--- a/项目文档/设计/辐射防护数据集成与监控系统数据库设计说明.docx
+++ b/项目文档/设计/辐射防护数据集成与监控系统数据库设计说明.docx
@@ -49,8 +49,6 @@
               <w:szCs w:val="56"/>
             </w:rPr>
           </w:pPr>
-          <w:bookmarkStart w:id="0" w:name="_GoBack"/>
-          <w:bookmarkEnd w:id="0"/>
         </w:p>
         <w:p>
           <w:pPr>
@@ -255,16 +253,10 @@
               <w:color w:val="000000"/>
               <w:szCs w:val="28"/>
             </w:rPr>
-            <w:t>2</w:t>
+            <w:t>19</w:t>
           </w:r>
-          <w:r>
-            <w:rPr>
-              <w:rFonts w:ascii="微软雅黑 Light" w:eastAsia="微软雅黑 Light" w:hAnsi="微软雅黑 Light"/>
-              <w:color w:val="000000"/>
-              <w:szCs w:val="28"/>
-            </w:rPr>
-            <w:t>5</w:t>
-          </w:r>
+          <w:bookmarkStart w:id="0" w:name="_GoBack"/>
+          <w:bookmarkEnd w:id="0"/>
           <w:r>
             <w:rPr>
               <w:rFonts w:ascii="微软雅黑 Light" w:eastAsia="微软雅黑 Light" w:hAnsi="微软雅黑 Light" w:hint="eastAsia"/>
@@ -7129,7 +7121,7 @@
           <v:shape id="_x0000_i1025" type="#_x0000_t75" style="width:467.25pt;height:177.75pt" o:ole="">
             <v:imagedata r:id="rId21" o:title=""/>
           </v:shape>
-          <o:OLEObject Type="Embed" ProgID="Visio.Drawing.15" ShapeID="_x0000_i1025" DrawAspect="Content" ObjectID="_1633627818" r:id="rId22"/>
+          <o:OLEObject Type="Embed" ProgID="Visio.Drawing.15" ShapeID="_x0000_i1025" DrawAspect="Content" ObjectID="_1633715395" r:id="rId22"/>
         </w:object>
       </w:r>
     </w:p>
@@ -7348,7 +7340,7 @@
           <v:shape id="_x0000_i1026" type="#_x0000_t75" style="width:466.9pt;height:136.5pt" o:ole="">
             <v:imagedata r:id="rId23" o:title=""/>
           </v:shape>
-          <o:OLEObject Type="Embed" ProgID="Visio.Drawing.15" ShapeID="_x0000_i1026" DrawAspect="Content" ObjectID="_1633627819" r:id="rId24"/>
+          <o:OLEObject Type="Embed" ProgID="Visio.Drawing.15" ShapeID="_x0000_i1026" DrawAspect="Content" ObjectID="_1633715396" r:id="rId24"/>
         </w:object>
       </w:r>
     </w:p>
@@ -7575,7 +7567,7 @@
           <v:shape id="_x0000_i1027" type="#_x0000_t75" style="width:467.65pt;height:100.5pt" o:ole="">
             <v:imagedata r:id="rId25" o:title=""/>
           </v:shape>
-          <o:OLEObject Type="Embed" ProgID="Visio.Drawing.15" ShapeID="_x0000_i1027" DrawAspect="Content" ObjectID="_1633627820" r:id="rId26"/>
+          <o:OLEObject Type="Embed" ProgID="Visio.Drawing.15" ShapeID="_x0000_i1027" DrawAspect="Content" ObjectID="_1633715397" r:id="rId26"/>
         </w:object>
       </w:r>
     </w:p>
@@ -7783,7 +7775,7 @@
           <v:shape id="_x0000_i1028" type="#_x0000_t75" style="width:467.25pt;height:177.4pt" o:ole="">
             <v:imagedata r:id="rId27" o:title=""/>
           </v:shape>
-          <o:OLEObject Type="Embed" ProgID="Visio.Drawing.15" ShapeID="_x0000_i1028" DrawAspect="Content" ObjectID="_1633627821" r:id="rId28"/>
+          <o:OLEObject Type="Embed" ProgID="Visio.Drawing.15" ShapeID="_x0000_i1028" DrawAspect="Content" ObjectID="_1633715398" r:id="rId28"/>
         </w:object>
       </w:r>
     </w:p>
@@ -7993,7 +7985,7 @@
           <v:shape id="_x0000_i1029" type="#_x0000_t75" style="width:467.25pt;height:187.9pt" o:ole="">
             <v:imagedata r:id="rId29" o:title=""/>
           </v:shape>
-          <o:OLEObject Type="Embed" ProgID="Visio.Drawing.15" ShapeID="_x0000_i1029" DrawAspect="Content" ObjectID="_1633627822" r:id="rId30"/>
+          <o:OLEObject Type="Embed" ProgID="Visio.Drawing.15" ShapeID="_x0000_i1029" DrawAspect="Content" ObjectID="_1633715399" r:id="rId30"/>
         </w:object>
       </w:r>
     </w:p>
@@ -8243,7 +8235,7 @@
           <v:shape id="_x0000_i1030" type="#_x0000_t75" style="width:467.25pt;height:348.75pt" o:ole="">
             <v:imagedata r:id="rId31" o:title=""/>
           </v:shape>
-          <o:OLEObject Type="Embed" ProgID="Visio.Drawing.15" ShapeID="_x0000_i1030" DrawAspect="Content" ObjectID="_1633627823" r:id="rId32"/>
+          <o:OLEObject Type="Embed" ProgID="Visio.Drawing.15" ShapeID="_x0000_i1030" DrawAspect="Content" ObjectID="_1633715400" r:id="rId32"/>
         </w:object>
       </w:r>
       <w:bookmarkStart w:id="26" w:name="_Ref22898343"/>
@@ -28904,7 +28896,7 @@
 </file>
 
 <file path=customXml/itemProps1.xml><?xml version="1.0" encoding="utf-8"?>
-<ds:datastoreItem xmlns:ds="http://schemas.openxmlformats.org/officeDocument/2006/customXml" ds:itemID="{0741AD77-2517-45D5-9C70-5F187E26ADC8}">
+<ds:datastoreItem xmlns:ds="http://schemas.openxmlformats.org/officeDocument/2006/customXml" ds:itemID="{6CEE7A63-18BD-4141-94A6-B3B070D62643}">
   <ds:schemaRefs>
     <ds:schemaRef ds:uri="http://schemas.openxmlformats.org/officeDocument/2006/bibliography"/>
   </ds:schemaRefs>

--- a/项目文档/设计/辐射防护数据集成与监控系统数据库设计说明.docx
+++ b/项目文档/设计/辐射防护数据集成与监控系统数据库设计说明.docx
@@ -255,8 +255,6 @@
             </w:rPr>
             <w:t>19</w:t>
           </w:r>
-          <w:bookmarkStart w:id="0" w:name="_GoBack"/>
-          <w:bookmarkEnd w:id="0"/>
           <w:r>
             <w:rPr>
               <w:rFonts w:ascii="微软雅黑 Light" w:eastAsia="微软雅黑 Light" w:hAnsi="微软雅黑 Light" w:hint="eastAsia"/>
@@ -3476,11 +3474,11 @@
           <w:szCs w:val="36"/>
         </w:rPr>
       </w:pPr>
-      <w:bookmarkStart w:id="1" w:name="_Toc530041111"/>
-      <w:bookmarkStart w:id="2" w:name="_Toc536516943"/>
-      <w:bookmarkStart w:id="3" w:name="_Toc536540081"/>
-      <w:bookmarkStart w:id="4" w:name="_Toc14817665"/>
-      <w:bookmarkStart w:id="5" w:name="_Toc23015071"/>
+      <w:bookmarkStart w:id="0" w:name="_Toc530041111"/>
+      <w:bookmarkStart w:id="1" w:name="_Toc536516943"/>
+      <w:bookmarkStart w:id="2" w:name="_Toc536540081"/>
+      <w:bookmarkStart w:id="3" w:name="_Toc14817665"/>
+      <w:bookmarkStart w:id="4" w:name="_Toc23015071"/>
       <w:r>
         <w:rPr>
           <w:rFonts w:ascii="微软雅黑 Light" w:eastAsia="微软雅黑 Light" w:hAnsi="微软雅黑 Light" w:hint="eastAsia"/>
@@ -3492,11 +3490,11 @@
         <w:lastRenderedPageBreak/>
         <w:t>引言</w:t>
       </w:r>
+      <w:bookmarkEnd w:id="0"/>
       <w:bookmarkEnd w:id="1"/>
       <w:bookmarkEnd w:id="2"/>
       <w:bookmarkEnd w:id="3"/>
       <w:bookmarkEnd w:id="4"/>
-      <w:bookmarkEnd w:id="5"/>
     </w:p>
     <w:p>
       <w:pPr>
@@ -3509,7 +3507,7 @@
           <w:szCs w:val="24"/>
         </w:rPr>
       </w:pPr>
-      <w:bookmarkStart w:id="6" w:name="_Toc23015072"/>
+      <w:bookmarkStart w:id="5" w:name="_Toc23015072"/>
       <w:r>
         <w:rPr>
           <w:rFonts w:ascii="微软雅黑 Light" w:eastAsia="微软雅黑 Light" w:hAnsi="微软雅黑 Light" w:hint="eastAsia"/>
@@ -3520,7 +3518,7 @@
         </w:rPr>
         <w:t>目的</w:t>
       </w:r>
-      <w:bookmarkEnd w:id="6"/>
+      <w:bookmarkEnd w:id="5"/>
     </w:p>
     <w:p>
       <w:pPr>
@@ -3703,7 +3701,7 @@
           <w:szCs w:val="24"/>
         </w:rPr>
       </w:pPr>
-      <w:bookmarkStart w:id="7" w:name="_Toc23015073"/>
+      <w:bookmarkStart w:id="6" w:name="_Toc23015073"/>
       <w:r>
         <w:rPr>
           <w:rFonts w:ascii="微软雅黑 Light" w:eastAsia="微软雅黑 Light" w:hAnsi="微软雅黑 Light" w:hint="eastAsia"/>
@@ -3714,7 +3712,7 @@
         </w:rPr>
         <w:t>背景</w:t>
       </w:r>
-      <w:bookmarkEnd w:id="7"/>
+      <w:bookmarkEnd w:id="6"/>
     </w:p>
     <w:p>
       <w:pPr>
@@ -3852,7 +3850,7 @@
           <w:szCs w:val="16"/>
         </w:rPr>
       </w:pPr>
-      <w:bookmarkStart w:id="8" w:name="_Ref16772729"/>
+      <w:bookmarkStart w:id="7" w:name="_Ref16772729"/>
       <w:r>
         <w:rPr>
           <w:rFonts w:ascii="微软雅黑 Light" w:eastAsia="微软雅黑 Light" w:hAnsi="微软雅黑 Light" w:hint="eastAsia"/>
@@ -3918,7 +3916,7 @@
         </w:rPr>
         <w:fldChar w:fldCharType="end"/>
       </w:r>
-      <w:bookmarkEnd w:id="8"/>
+      <w:bookmarkEnd w:id="7"/>
       <w:r>
         <w:rPr>
           <w:rFonts w:ascii="微软雅黑 Light" w:eastAsia="微软雅黑 Light" w:hAnsi="微软雅黑 Light"/>
@@ -4987,7 +4985,7 @@
           <w:szCs w:val="24"/>
         </w:rPr>
       </w:pPr>
-      <w:bookmarkStart w:id="9" w:name="_Toc23015074"/>
+      <w:bookmarkStart w:id="8" w:name="_Toc23015074"/>
       <w:r>
         <w:rPr>
           <w:rFonts w:ascii="微软雅黑 Light" w:eastAsia="微软雅黑 Light" w:hAnsi="微软雅黑 Light" w:hint="eastAsia"/>
@@ -4999,7 +4997,7 @@
         <w:lastRenderedPageBreak/>
         <w:t>参考资料</w:t>
       </w:r>
-      <w:bookmarkEnd w:id="9"/>
+      <w:bookmarkEnd w:id="8"/>
     </w:p>
     <w:p>
       <w:pPr>
@@ -5206,7 +5204,7 @@
           <w:szCs w:val="24"/>
         </w:rPr>
       </w:pPr>
-      <w:bookmarkStart w:id="10" w:name="_Toc23015075"/>
+      <w:bookmarkStart w:id="9" w:name="_Toc23015075"/>
       <w:r>
         <w:rPr>
           <w:rFonts w:ascii="微软雅黑 Light" w:eastAsia="微软雅黑 Light" w:hAnsi="微软雅黑 Light" w:hint="eastAsia"/>
@@ -5217,7 +5215,7 @@
         </w:rPr>
         <w:t>定义</w:t>
       </w:r>
-      <w:bookmarkEnd w:id="10"/>
+      <w:bookmarkEnd w:id="9"/>
     </w:p>
     <w:p>
       <w:pPr>
@@ -5807,7 +5805,7 @@
           <w:szCs w:val="36"/>
         </w:rPr>
       </w:pPr>
-      <w:bookmarkStart w:id="11" w:name="_Toc23015076"/>
+      <w:bookmarkStart w:id="10" w:name="_Toc23015076"/>
       <w:r>
         <w:rPr>
           <w:rFonts w:ascii="微软雅黑 Light" w:eastAsia="微软雅黑 Light" w:hAnsi="微软雅黑 Light" w:hint="eastAsia"/>
@@ -5818,7 +5816,7 @@
         </w:rPr>
         <w:t>外部设计</w:t>
       </w:r>
-      <w:bookmarkEnd w:id="11"/>
+      <w:bookmarkEnd w:id="10"/>
     </w:p>
     <w:p>
       <w:pPr>
@@ -5831,7 +5829,7 @@
           <w:szCs w:val="24"/>
         </w:rPr>
       </w:pPr>
-      <w:bookmarkStart w:id="12" w:name="_Toc23015077"/>
+      <w:bookmarkStart w:id="11" w:name="_Toc23015077"/>
       <w:r>
         <w:rPr>
           <w:rFonts w:ascii="微软雅黑 Light" w:eastAsia="微软雅黑 Light" w:hAnsi="微软雅黑 Light" w:hint="eastAsia"/>
@@ -5841,6 +5839,65 @@
           <w:szCs w:val="24"/>
         </w:rPr>
         <w:t>标识符和状态</w:t>
+      </w:r>
+      <w:bookmarkEnd w:id="11"/>
+    </w:p>
+    <w:p>
+      <w:pPr>
+        <w:pStyle w:val="af3"/>
+        <w:ind w:left="420" w:firstLineChars="0" w:firstLine="0"/>
+        <w:rPr>
+          <w:rFonts w:ascii="微软雅黑 Light" w:eastAsia="微软雅黑 Light" w:hAnsi="微软雅黑 Light"/>
+          <w:sz w:val="22"/>
+          <w:szCs w:val="21"/>
+        </w:rPr>
+      </w:pPr>
+      <w:r>
+        <w:rPr>
+          <w:rFonts w:ascii="微软雅黑 Light" w:eastAsia="微软雅黑 Light" w:hAnsi="微软雅黑 Light" w:hint="eastAsia"/>
+          <w:sz w:val="22"/>
+          <w:szCs w:val="21"/>
+        </w:rPr>
+        <w:t>数据库名称：</w:t>
+      </w:r>
+      <w:r>
+        <w:rPr>
+          <w:rFonts w:ascii="微软雅黑 Light" w:eastAsia="微软雅黑 Light" w:hAnsi="微软雅黑 Light"/>
+          <w:sz w:val="22"/>
+          <w:szCs w:val="21"/>
+        </w:rPr>
+        <w:t>RadiationSystem</w:t>
+      </w:r>
+      <w:r>
+        <w:rPr>
+          <w:rFonts w:ascii="微软雅黑 Light" w:eastAsia="微软雅黑 Light" w:hAnsi="微软雅黑 Light" w:hint="eastAsia"/>
+          <w:sz w:val="22"/>
+          <w:szCs w:val="21"/>
+        </w:rPr>
+        <w:t>。</w:t>
+      </w:r>
+    </w:p>
+    <w:p>
+      <w:pPr>
+        <w:pStyle w:val="2"/>
+        <w:rPr>
+          <w:rFonts w:ascii="微软雅黑 Light" w:eastAsia="微软雅黑 Light" w:hAnsi="微软雅黑 Light"/>
+          <w:b w:val="0"/>
+          <w:bCs w:val="0"/>
+          <w:sz w:val="24"/>
+          <w:szCs w:val="24"/>
+        </w:rPr>
+      </w:pPr>
+      <w:bookmarkStart w:id="12" w:name="_Toc23015078"/>
+      <w:r>
+        <w:rPr>
+          <w:rFonts w:ascii="微软雅黑 Light" w:eastAsia="微软雅黑 Light" w:hAnsi="微软雅黑 Light" w:hint="eastAsia"/>
+          <w:b w:val="0"/>
+          <w:bCs w:val="0"/>
+          <w:sz w:val="24"/>
+          <w:szCs w:val="24"/>
+        </w:rPr>
+        <w:t>使用它的程序</w:t>
       </w:r>
       <w:bookmarkEnd w:id="12"/>
     </w:p>
@@ -5860,23 +5917,7 @@
           <w:sz w:val="22"/>
           <w:szCs w:val="21"/>
         </w:rPr>
-        <w:t>数据库名称：</w:t>
-      </w:r>
-      <w:r>
-        <w:rPr>
-          <w:rFonts w:ascii="微软雅黑 Light" w:eastAsia="微软雅黑 Light" w:hAnsi="微软雅黑 Light"/>
-          <w:sz w:val="22"/>
-          <w:szCs w:val="21"/>
-        </w:rPr>
-        <w:t>RadiationSystem</w:t>
-      </w:r>
-      <w:r>
-        <w:rPr>
-          <w:rFonts w:ascii="微软雅黑 Light" w:eastAsia="微软雅黑 Light" w:hAnsi="微软雅黑 Light" w:hint="eastAsia"/>
-          <w:sz w:val="22"/>
-          <w:szCs w:val="21"/>
-        </w:rPr>
-        <w:t>。</w:t>
+        <w:t>访问此数据库的所有程序。</w:t>
       </w:r>
     </w:p>
     <w:p>
@@ -5890,7 +5931,7 @@
           <w:szCs w:val="24"/>
         </w:rPr>
       </w:pPr>
-      <w:bookmarkStart w:id="13" w:name="_Toc23015078"/>
+      <w:bookmarkStart w:id="13" w:name="_Toc23015079"/>
       <w:r>
         <w:rPr>
           <w:rFonts w:ascii="微软雅黑 Light" w:eastAsia="微软雅黑 Light" w:hAnsi="微软雅黑 Light" w:hint="eastAsia"/>
@@ -5899,52 +5940,9 @@
           <w:sz w:val="24"/>
           <w:szCs w:val="24"/>
         </w:rPr>
-        <w:t>使用它的程序</w:t>
+        <w:t>约定</w:t>
       </w:r>
       <w:bookmarkEnd w:id="13"/>
-    </w:p>
-    <w:p>
-      <w:pPr>
-        <w:pStyle w:val="af3"/>
-        <w:ind w:left="420" w:firstLineChars="0" w:firstLine="0"/>
-        <w:rPr>
-          <w:rFonts w:ascii="微软雅黑 Light" w:eastAsia="微软雅黑 Light" w:hAnsi="微软雅黑 Light"/>
-          <w:sz w:val="22"/>
-          <w:szCs w:val="21"/>
-        </w:rPr>
-      </w:pPr>
-      <w:r>
-        <w:rPr>
-          <w:rFonts w:ascii="微软雅黑 Light" w:eastAsia="微软雅黑 Light" w:hAnsi="微软雅黑 Light" w:hint="eastAsia"/>
-          <w:sz w:val="22"/>
-          <w:szCs w:val="21"/>
-        </w:rPr>
-        <w:t>访问此数据库的所有程序。</w:t>
-      </w:r>
-    </w:p>
-    <w:p>
-      <w:pPr>
-        <w:pStyle w:val="2"/>
-        <w:rPr>
-          <w:rFonts w:ascii="微软雅黑 Light" w:eastAsia="微软雅黑 Light" w:hAnsi="微软雅黑 Light"/>
-          <w:b w:val="0"/>
-          <w:bCs w:val="0"/>
-          <w:sz w:val="24"/>
-          <w:szCs w:val="24"/>
-        </w:rPr>
-      </w:pPr>
-      <w:bookmarkStart w:id="14" w:name="_Toc23015079"/>
-      <w:r>
-        <w:rPr>
-          <w:rFonts w:ascii="微软雅黑 Light" w:eastAsia="微软雅黑 Light" w:hAnsi="微软雅黑 Light" w:hint="eastAsia"/>
-          <w:b w:val="0"/>
-          <w:bCs w:val="0"/>
-          <w:sz w:val="24"/>
-          <w:szCs w:val="24"/>
-        </w:rPr>
-        <w:t>约定</w:t>
-      </w:r>
-      <w:bookmarkEnd w:id="14"/>
     </w:p>
     <w:p>
       <w:pPr>
@@ -5985,7 +5983,23 @@
           <w:sz w:val="22"/>
           <w:szCs w:val="21"/>
         </w:rPr>
-        <w:t>网络配置信息表：TblNetConfiguration</w:t>
+        <w:t>网络</w:t>
+      </w:r>
+      <w:r>
+        <w:rPr>
+          <w:rFonts w:ascii="微软雅黑 Light" w:eastAsia="微软雅黑 Light" w:hAnsi="微软雅黑 Light" w:hint="eastAsia"/>
+          <w:sz w:val="22"/>
+          <w:szCs w:val="21"/>
+        </w:rPr>
+        <w:t>参数</w:t>
+      </w:r>
+      <w:r>
+        <w:rPr>
+          <w:rFonts w:ascii="微软雅黑 Light" w:eastAsia="微软雅黑 Light" w:hAnsi="微软雅黑 Light" w:hint="eastAsia"/>
+          <w:sz w:val="22"/>
+          <w:szCs w:val="21"/>
+        </w:rPr>
+        <w:t>配置表：TblNetConfiguration</w:t>
       </w:r>
     </w:p>
     <w:p>
@@ -6008,8 +6022,10 @@
           <w:sz w:val="22"/>
           <w:szCs w:val="21"/>
         </w:rPr>
-        <w:t>任务信息存储表：TblTask</w:t>
-      </w:r>
+        <w:t>组件重要状态参数配置表：TblImportStatus</w:t>
+      </w:r>
+      <w:bookmarkStart w:id="14" w:name="_GoBack"/>
+      <w:bookmarkEnd w:id="14"/>
     </w:p>
     <w:p>
       <w:pPr>
@@ -6031,7 +6047,7 @@
           <w:sz w:val="22"/>
           <w:szCs w:val="21"/>
         </w:rPr>
-        <w:t>任务状态修改记录表：TblTaskStatusChange</w:t>
+        <w:t>任务信息存储表：TblTask</w:t>
       </w:r>
     </w:p>
     <w:p>
@@ -6054,7 +6070,7 @@
           <w:sz w:val="22"/>
           <w:szCs w:val="21"/>
         </w:rPr>
-        <w:t>组件状态信息存储表：TblXXXSubSysStatus（其中XXX为组件名称）</w:t>
+        <w:t>任务状态修改记录表：TblTaskStatusChange</w:t>
       </w:r>
     </w:p>
     <w:p>
@@ -6077,7 +6093,7 @@
           <w:sz w:val="22"/>
           <w:szCs w:val="21"/>
         </w:rPr>
-        <w:t>日志记录表：TblLog</w:t>
+        <w:t>组件状态信息存储表：TblXXXSubSysStatus（其中XXX为组件名称）</w:t>
       </w:r>
     </w:p>
     <w:p>
@@ -6100,6 +6116,29 @@
           <w:sz w:val="22"/>
           <w:szCs w:val="21"/>
         </w:rPr>
+        <w:t>日志记录表：TblLog</w:t>
+      </w:r>
+    </w:p>
+    <w:p>
+      <w:pPr>
+        <w:pStyle w:val="af3"/>
+        <w:numPr>
+          <w:ilvl w:val="0"/>
+          <w:numId w:val="9"/>
+        </w:numPr>
+        <w:ind w:firstLineChars="0"/>
+        <w:rPr>
+          <w:rFonts w:ascii="微软雅黑 Light" w:eastAsia="微软雅黑 Light" w:hAnsi="微软雅黑 Light"/>
+          <w:sz w:val="22"/>
+          <w:szCs w:val="21"/>
+        </w:rPr>
+      </w:pPr>
+      <w:r>
+        <w:rPr>
+          <w:rFonts w:ascii="微软雅黑 Light" w:eastAsia="微软雅黑 Light" w:hAnsi="微软雅黑 Light" w:hint="eastAsia"/>
+          <w:sz w:val="22"/>
+          <w:szCs w:val="21"/>
+        </w:rPr>
         <w:t>账户信息表：由总控系统定义</w:t>
       </w:r>
       <w:r>
@@ -6170,6 +6209,7 @@
           <w:sz w:val="22"/>
           <w:szCs w:val="21"/>
         </w:rPr>
+        <w:lastRenderedPageBreak/>
         <w:t>数据库测试和维护人员可以使用客户端工具连接数据库，查看和修改数据库中的记录。</w:t>
       </w:r>
     </w:p>
@@ -6189,7 +6229,6 @@
           <w:sz w:val="22"/>
           <w:szCs w:val="21"/>
         </w:rPr>
-        <w:lastRenderedPageBreak/>
         <w:t>数据库客户端的详细操作步骤参考《</w:t>
       </w:r>
       <w:r>
@@ -7121,7 +7160,7 @@
           <v:shape id="_x0000_i1025" type="#_x0000_t75" style="width:467.25pt;height:177.75pt" o:ole="">
             <v:imagedata r:id="rId21" o:title=""/>
           </v:shape>
-          <o:OLEObject Type="Embed" ProgID="Visio.Drawing.15" ShapeID="_x0000_i1025" DrawAspect="Content" ObjectID="_1633715395" r:id="rId22"/>
+          <o:OLEObject Type="Embed" ProgID="Visio.Drawing.15" ShapeID="_x0000_i1025" DrawAspect="Content" ObjectID="_1633974578" r:id="rId22"/>
         </w:object>
       </w:r>
     </w:p>
@@ -7235,6 +7274,7 @@
           <w:sz w:val="22"/>
           <w:szCs w:val="21"/>
         </w:rPr>
+        <w:lastRenderedPageBreak/>
         <w:t>组件重要状态参数配置</w:t>
       </w:r>
       <w:r>
@@ -7340,7 +7380,7 @@
           <v:shape id="_x0000_i1026" type="#_x0000_t75" style="width:466.9pt;height:136.5pt" o:ole="">
             <v:imagedata r:id="rId23" o:title=""/>
           </v:shape>
-          <o:OLEObject Type="Embed" ProgID="Visio.Drawing.15" ShapeID="_x0000_i1026" DrawAspect="Content" ObjectID="_1633715396" r:id="rId24"/>
+          <o:OLEObject Type="Embed" ProgID="Visio.Drawing.15" ShapeID="_x0000_i1026" DrawAspect="Content" ObjectID="_1633974579" r:id="rId24"/>
         </w:object>
       </w:r>
     </w:p>
@@ -7567,7 +7607,7 @@
           <v:shape id="_x0000_i1027" type="#_x0000_t75" style="width:467.65pt;height:100.5pt" o:ole="">
             <v:imagedata r:id="rId25" o:title=""/>
           </v:shape>
-          <o:OLEObject Type="Embed" ProgID="Visio.Drawing.15" ShapeID="_x0000_i1027" DrawAspect="Content" ObjectID="_1633715397" r:id="rId26"/>
+          <o:OLEObject Type="Embed" ProgID="Visio.Drawing.15" ShapeID="_x0000_i1027" DrawAspect="Content" ObjectID="_1633974580" r:id="rId26"/>
         </w:object>
       </w:r>
     </w:p>
@@ -7775,7 +7815,7 @@
           <v:shape id="_x0000_i1028" type="#_x0000_t75" style="width:467.25pt;height:177.4pt" o:ole="">
             <v:imagedata r:id="rId27" o:title=""/>
           </v:shape>
-          <o:OLEObject Type="Embed" ProgID="Visio.Drawing.15" ShapeID="_x0000_i1028" DrawAspect="Content" ObjectID="_1633715398" r:id="rId28"/>
+          <o:OLEObject Type="Embed" ProgID="Visio.Drawing.15" ShapeID="_x0000_i1028" DrawAspect="Content" ObjectID="_1633974581" r:id="rId28"/>
         </w:object>
       </w:r>
     </w:p>
@@ -7985,7 +8025,7 @@
           <v:shape id="_x0000_i1029" type="#_x0000_t75" style="width:467.25pt;height:187.9pt" o:ole="">
             <v:imagedata r:id="rId29" o:title=""/>
           </v:shape>
-          <o:OLEObject Type="Embed" ProgID="Visio.Drawing.15" ShapeID="_x0000_i1029" DrawAspect="Content" ObjectID="_1633715399" r:id="rId30"/>
+          <o:OLEObject Type="Embed" ProgID="Visio.Drawing.15" ShapeID="_x0000_i1029" DrawAspect="Content" ObjectID="_1633974582" r:id="rId30"/>
         </w:object>
       </w:r>
     </w:p>
@@ -8235,7 +8275,7 @@
           <v:shape id="_x0000_i1030" type="#_x0000_t75" style="width:467.25pt;height:348.75pt" o:ole="">
             <v:imagedata r:id="rId31" o:title=""/>
           </v:shape>
-          <o:OLEObject Type="Embed" ProgID="Visio.Drawing.15" ShapeID="_x0000_i1030" DrawAspect="Content" ObjectID="_1633715400" r:id="rId32"/>
+          <o:OLEObject Type="Embed" ProgID="Visio.Drawing.15" ShapeID="_x0000_i1030" DrawAspect="Content" ObjectID="_1633974583" r:id="rId32"/>
         </w:object>
       </w:r>
       <w:bookmarkStart w:id="26" w:name="_Ref22898343"/>
@@ -28896,7 +28936,7 @@
 </file>
 
 <file path=customXml/itemProps1.xml><?xml version="1.0" encoding="utf-8"?>
-<ds:datastoreItem xmlns:ds="http://schemas.openxmlformats.org/officeDocument/2006/customXml" ds:itemID="{6CEE7A63-18BD-4141-94A6-B3B070D62643}">
+<ds:datastoreItem xmlns:ds="http://schemas.openxmlformats.org/officeDocument/2006/customXml" ds:itemID="{1FB2EEAF-52EA-4D2D-93AF-91F2BEA9A8E4}">
   <ds:schemaRefs>
     <ds:schemaRef ds:uri="http://schemas.openxmlformats.org/officeDocument/2006/bibliography"/>
   </ds:schemaRefs>

--- a/项目文档/设计/辐射防护数据集成与监控系统数据库设计说明.docx
+++ b/项目文档/设计/辐射防护数据集成与监控系统数据库设计说明.docx
@@ -6024,8 +6024,6 @@
         </w:rPr>
         <w:t>组件重要状态参数配置表：TblImportStatus</w:t>
       </w:r>
-      <w:bookmarkStart w:id="14" w:name="_GoBack"/>
-      <w:bookmarkEnd w:id="14"/>
     </w:p>
     <w:p>
       <w:pPr>
@@ -6161,7 +6159,7 @@
           <w:szCs w:val="24"/>
         </w:rPr>
       </w:pPr>
-      <w:bookmarkStart w:id="15" w:name="_Toc23015080"/>
+      <w:bookmarkStart w:id="14" w:name="_Toc23015080"/>
       <w:r>
         <w:rPr>
           <w:rFonts w:ascii="微软雅黑 Light" w:eastAsia="微软雅黑 Light" w:hAnsi="微软雅黑 Light" w:hint="eastAsia"/>
@@ -6171,6 +6169,136 @@
           <w:szCs w:val="24"/>
         </w:rPr>
         <w:t>专门指导</w:t>
+      </w:r>
+      <w:bookmarkEnd w:id="14"/>
+    </w:p>
+    <w:p>
+      <w:pPr>
+        <w:pStyle w:val="af3"/>
+        <w:ind w:left="575" w:firstLineChars="0"/>
+        <w:rPr>
+          <w:rFonts w:ascii="微软雅黑 Light" w:eastAsia="微软雅黑 Light" w:hAnsi="微软雅黑 Light"/>
+          <w:sz w:val="22"/>
+          <w:szCs w:val="21"/>
+        </w:rPr>
+      </w:pPr>
+      <w:r>
+        <w:rPr>
+          <w:rFonts w:ascii="微软雅黑 Light" w:eastAsia="微软雅黑 Light" w:hAnsi="微软雅黑 Light" w:hint="eastAsia"/>
+          <w:sz w:val="22"/>
+          <w:szCs w:val="21"/>
+        </w:rPr>
+        <w:t>数据库的创建由软件开发人员完成，软件开发人员使用数据库客户端工具连接数据库，执行建库脚本，完成数据库的创建。</w:t>
+      </w:r>
+    </w:p>
+    <w:p>
+      <w:pPr>
+        <w:pStyle w:val="af3"/>
+        <w:ind w:left="575" w:firstLineChars="0"/>
+        <w:rPr>
+          <w:rFonts w:ascii="微软雅黑 Light" w:eastAsia="微软雅黑 Light" w:hAnsi="微软雅黑 Light"/>
+          <w:sz w:val="22"/>
+          <w:szCs w:val="21"/>
+        </w:rPr>
+      </w:pPr>
+      <w:r>
+        <w:rPr>
+          <w:rFonts w:ascii="微软雅黑 Light" w:eastAsia="微软雅黑 Light" w:hAnsi="微软雅黑 Light" w:hint="eastAsia"/>
+          <w:sz w:val="22"/>
+          <w:szCs w:val="21"/>
+        </w:rPr>
+        <w:lastRenderedPageBreak/>
+        <w:t>数据库测试和维护人员可以使用客户端工具连接数据库，查看和修改数据库中的记录。</w:t>
+      </w:r>
+    </w:p>
+    <w:p>
+      <w:pPr>
+        <w:pStyle w:val="af3"/>
+        <w:ind w:left="575" w:firstLineChars="0"/>
+        <w:rPr>
+          <w:rFonts w:ascii="微软雅黑 Light" w:eastAsia="微软雅黑 Light" w:hAnsi="微软雅黑 Light"/>
+          <w:sz w:val="22"/>
+          <w:szCs w:val="21"/>
+        </w:rPr>
+      </w:pPr>
+      <w:r>
+        <w:rPr>
+          <w:rFonts w:ascii="微软雅黑 Light" w:eastAsia="微软雅黑 Light" w:hAnsi="微软雅黑 Light" w:hint="eastAsia"/>
+          <w:sz w:val="22"/>
+          <w:szCs w:val="21"/>
+        </w:rPr>
+        <w:t>数据库客户端的详细操作步骤参考《</w:t>
+      </w:r>
+      <w:r>
+        <w:rPr>
+          <w:rFonts w:ascii="微软雅黑 Light" w:eastAsia="微软雅黑 Light" w:hAnsi="微软雅黑 Light"/>
+          <w:sz w:val="22"/>
+          <w:szCs w:val="21"/>
+        </w:rPr>
+        <w:t>MySQL</w:t>
+      </w:r>
+      <w:r>
+        <w:rPr>
+          <w:rFonts w:ascii="微软雅黑 Light" w:eastAsia="微软雅黑 Light" w:hAnsi="微软雅黑 Light" w:hint="eastAsia"/>
+          <w:sz w:val="22"/>
+          <w:szCs w:val="21"/>
+        </w:rPr>
+        <w:t>数据库应用从入门到精通</w:t>
+      </w:r>
+      <w:r>
+        <w:rPr>
+          <w:rFonts w:ascii="微软雅黑 Light" w:eastAsia="微软雅黑 Light" w:hAnsi="微软雅黑 Light"/>
+          <w:sz w:val="22"/>
+          <w:szCs w:val="21"/>
+        </w:rPr>
+        <w:t xml:space="preserve">( </w:t>
+      </w:r>
+      <w:r>
+        <w:rPr>
+          <w:rFonts w:ascii="微软雅黑 Light" w:eastAsia="微软雅黑 Light" w:hAnsi="微软雅黑 Light" w:hint="eastAsia"/>
+          <w:sz w:val="22"/>
+          <w:szCs w:val="21"/>
+        </w:rPr>
+        <w:t>第二版</w:t>
+      </w:r>
+      <w:r>
+        <w:rPr>
+          <w:rFonts w:ascii="微软雅黑 Light" w:eastAsia="微软雅黑 Light" w:hAnsi="微软雅黑 Light"/>
+          <w:sz w:val="22"/>
+          <w:szCs w:val="21"/>
+        </w:rPr>
+        <w:t xml:space="preserve">) </w:t>
+      </w:r>
+      <w:r>
+        <w:rPr>
+          <w:rFonts w:ascii="微软雅黑 Light" w:eastAsia="微软雅黑 Light" w:hAnsi="微软雅黑 Light" w:hint="eastAsia"/>
+          <w:sz w:val="22"/>
+          <w:szCs w:val="21"/>
+        </w:rPr>
+        <w:t>》。</w:t>
+      </w:r>
+    </w:p>
+    <w:p>
+      <w:pPr>
+        <w:pStyle w:val="2"/>
+        <w:rPr>
+          <w:rFonts w:ascii="微软雅黑 Light" w:eastAsia="微软雅黑 Light" w:hAnsi="微软雅黑 Light"/>
+          <w:b w:val="0"/>
+          <w:bCs w:val="0"/>
+          <w:sz w:val="24"/>
+          <w:szCs w:val="24"/>
+        </w:rPr>
+      </w:pPr>
+      <w:bookmarkStart w:id="15" w:name="_Toc23015081"/>
+      <w:r>
+        <w:rPr>
+          <w:rFonts w:ascii="微软雅黑 Light" w:eastAsia="微软雅黑 Light" w:hAnsi="微软雅黑 Light" w:hint="eastAsia"/>
+          <w:b w:val="0"/>
+          <w:bCs w:val="0"/>
+          <w:sz w:val="24"/>
+          <w:szCs w:val="24"/>
+        </w:rPr>
+        <w:t>支持软件</w:t>
       </w:r>
       <w:bookmarkEnd w:id="15"/>
     </w:p>
@@ -6190,136 +6318,6 @@
           <w:sz w:val="22"/>
           <w:szCs w:val="21"/>
         </w:rPr>
-        <w:t>数据库的创建由软件开发人员完成，软件开发人员使用数据库客户端工具连接数据库，执行建库脚本，完成数据库的创建。</w:t>
-      </w:r>
-    </w:p>
-    <w:p>
-      <w:pPr>
-        <w:pStyle w:val="af3"/>
-        <w:ind w:left="575" w:firstLineChars="0"/>
-        <w:rPr>
-          <w:rFonts w:ascii="微软雅黑 Light" w:eastAsia="微软雅黑 Light" w:hAnsi="微软雅黑 Light"/>
-          <w:sz w:val="22"/>
-          <w:szCs w:val="21"/>
-        </w:rPr>
-      </w:pPr>
-      <w:r>
-        <w:rPr>
-          <w:rFonts w:ascii="微软雅黑 Light" w:eastAsia="微软雅黑 Light" w:hAnsi="微软雅黑 Light" w:hint="eastAsia"/>
-          <w:sz w:val="22"/>
-          <w:szCs w:val="21"/>
-        </w:rPr>
-        <w:lastRenderedPageBreak/>
-        <w:t>数据库测试和维护人员可以使用客户端工具连接数据库，查看和修改数据库中的记录。</w:t>
-      </w:r>
-    </w:p>
-    <w:p>
-      <w:pPr>
-        <w:pStyle w:val="af3"/>
-        <w:ind w:left="575" w:firstLineChars="0"/>
-        <w:rPr>
-          <w:rFonts w:ascii="微软雅黑 Light" w:eastAsia="微软雅黑 Light" w:hAnsi="微软雅黑 Light"/>
-          <w:sz w:val="22"/>
-          <w:szCs w:val="21"/>
-        </w:rPr>
-      </w:pPr>
-      <w:r>
-        <w:rPr>
-          <w:rFonts w:ascii="微软雅黑 Light" w:eastAsia="微软雅黑 Light" w:hAnsi="微软雅黑 Light" w:hint="eastAsia"/>
-          <w:sz w:val="22"/>
-          <w:szCs w:val="21"/>
-        </w:rPr>
-        <w:t>数据库客户端的详细操作步骤参考《</w:t>
-      </w:r>
-      <w:r>
-        <w:rPr>
-          <w:rFonts w:ascii="微软雅黑 Light" w:eastAsia="微软雅黑 Light" w:hAnsi="微软雅黑 Light"/>
-          <w:sz w:val="22"/>
-          <w:szCs w:val="21"/>
-        </w:rPr>
-        <w:t>MySQL</w:t>
-      </w:r>
-      <w:r>
-        <w:rPr>
-          <w:rFonts w:ascii="微软雅黑 Light" w:eastAsia="微软雅黑 Light" w:hAnsi="微软雅黑 Light" w:hint="eastAsia"/>
-          <w:sz w:val="22"/>
-          <w:szCs w:val="21"/>
-        </w:rPr>
-        <w:t>数据库应用从入门到精通</w:t>
-      </w:r>
-      <w:r>
-        <w:rPr>
-          <w:rFonts w:ascii="微软雅黑 Light" w:eastAsia="微软雅黑 Light" w:hAnsi="微软雅黑 Light"/>
-          <w:sz w:val="22"/>
-          <w:szCs w:val="21"/>
-        </w:rPr>
-        <w:t xml:space="preserve">( </w:t>
-      </w:r>
-      <w:r>
-        <w:rPr>
-          <w:rFonts w:ascii="微软雅黑 Light" w:eastAsia="微软雅黑 Light" w:hAnsi="微软雅黑 Light" w:hint="eastAsia"/>
-          <w:sz w:val="22"/>
-          <w:szCs w:val="21"/>
-        </w:rPr>
-        <w:t>第二版</w:t>
-      </w:r>
-      <w:r>
-        <w:rPr>
-          <w:rFonts w:ascii="微软雅黑 Light" w:eastAsia="微软雅黑 Light" w:hAnsi="微软雅黑 Light"/>
-          <w:sz w:val="22"/>
-          <w:szCs w:val="21"/>
-        </w:rPr>
-        <w:t xml:space="preserve">) </w:t>
-      </w:r>
-      <w:r>
-        <w:rPr>
-          <w:rFonts w:ascii="微软雅黑 Light" w:eastAsia="微软雅黑 Light" w:hAnsi="微软雅黑 Light" w:hint="eastAsia"/>
-          <w:sz w:val="22"/>
-          <w:szCs w:val="21"/>
-        </w:rPr>
-        <w:t>》。</w:t>
-      </w:r>
-    </w:p>
-    <w:p>
-      <w:pPr>
-        <w:pStyle w:val="2"/>
-        <w:rPr>
-          <w:rFonts w:ascii="微软雅黑 Light" w:eastAsia="微软雅黑 Light" w:hAnsi="微软雅黑 Light"/>
-          <w:b w:val="0"/>
-          <w:bCs w:val="0"/>
-          <w:sz w:val="24"/>
-          <w:szCs w:val="24"/>
-        </w:rPr>
-      </w:pPr>
-      <w:bookmarkStart w:id="16" w:name="_Toc23015081"/>
-      <w:r>
-        <w:rPr>
-          <w:rFonts w:ascii="微软雅黑 Light" w:eastAsia="微软雅黑 Light" w:hAnsi="微软雅黑 Light" w:hint="eastAsia"/>
-          <w:b w:val="0"/>
-          <w:bCs w:val="0"/>
-          <w:sz w:val="24"/>
-          <w:szCs w:val="24"/>
-        </w:rPr>
-        <w:t>支持软件</w:t>
-      </w:r>
-      <w:bookmarkEnd w:id="16"/>
-    </w:p>
-    <w:p>
-      <w:pPr>
-        <w:pStyle w:val="af3"/>
-        <w:ind w:left="575" w:firstLineChars="0"/>
-        <w:rPr>
-          <w:rFonts w:ascii="微软雅黑 Light" w:eastAsia="微软雅黑 Light" w:hAnsi="微软雅黑 Light"/>
-          <w:sz w:val="22"/>
-          <w:szCs w:val="21"/>
-        </w:rPr>
-      </w:pPr>
-      <w:r>
-        <w:rPr>
-          <w:rFonts w:ascii="微软雅黑 Light" w:eastAsia="微软雅黑 Light" w:hAnsi="微软雅黑 Light" w:hint="eastAsia"/>
-          <w:sz w:val="22"/>
-          <w:szCs w:val="21"/>
-        </w:rPr>
         <w:t>数据库支持软件如</w:t>
       </w:r>
       <w:r>
@@ -6420,7 +6418,7 @@
           <w:szCs w:val="16"/>
         </w:rPr>
       </w:pPr>
-      <w:bookmarkStart w:id="17" w:name="_Ref22895371"/>
+      <w:bookmarkStart w:id="16" w:name="_Ref22895371"/>
       <w:r>
         <w:rPr>
           <w:rFonts w:ascii="微软雅黑 Light" w:eastAsia="微软雅黑 Light" w:hAnsi="微软雅黑 Light" w:hint="eastAsia"/>
@@ -6486,22 +6484,24 @@
         </w:rPr>
         <w:fldChar w:fldCharType="end"/>
       </w:r>
+      <w:bookmarkEnd w:id="16"/>
+      <w:r>
+        <w:rPr>
+          <w:rFonts w:ascii="微软雅黑 Light" w:eastAsia="微软雅黑 Light" w:hAnsi="微软雅黑 Light" w:hint="eastAsia"/>
+          <w:sz w:val="22"/>
+          <w:szCs w:val="16"/>
+        </w:rPr>
+        <w:t>数据库支持软件</w:t>
+      </w:r>
+      <w:bookmarkStart w:id="17" w:name="_GoBack"/>
       <w:bookmarkEnd w:id="17"/>
       <w:r>
         <w:rPr>
-          <w:rFonts w:ascii="微软雅黑 Light" w:eastAsia="微软雅黑 Light" w:hAnsi="微软雅黑 Light"/>
+          <w:rFonts w:ascii="微软雅黑 Light" w:eastAsia="微软雅黑 Light" w:hAnsi="微软雅黑 Light" w:hint="eastAsia"/>
           <w:sz w:val="22"/>
           <w:szCs w:val="16"/>
         </w:rPr>
-        <w:t xml:space="preserve"> </w:t>
-      </w:r>
-      <w:r>
-        <w:rPr>
-          <w:rFonts w:ascii="微软雅黑 Light" w:eastAsia="微软雅黑 Light" w:hAnsi="微软雅黑 Light" w:hint="eastAsia"/>
-          <w:sz w:val="22"/>
-          <w:szCs w:val="16"/>
-        </w:rPr>
-        <w:t>项目人员名单表</w:t>
+        <w:t>表</w:t>
       </w:r>
     </w:p>
     <w:tbl>
@@ -6620,7 +6620,7 @@
                 <w:sz w:val="22"/>
                 <w:szCs w:val="21"/>
               </w:rPr>
-              <w:t>辐射防护数据集成与监控系统后台服务软件</w:t>
+              <w:t>辐射防护数据集成与监控系统服务软件</w:t>
             </w:r>
           </w:p>
         </w:tc>
@@ -6697,7 +6697,7 @@
               <w:spacing w:line="460" w:lineRule="exact"/>
               <w:jc w:val="both"/>
               <w:rPr>
-                <w:rFonts w:ascii="微软雅黑 Light" w:eastAsia="微软雅黑 Light" w:hAnsi="微软雅黑 Light"/>
+                <w:rFonts w:ascii="微软雅黑 Light" w:eastAsia="微软雅黑 Light" w:hAnsi="微软雅黑 Light" w:hint="eastAsia"/>
                 <w:sz w:val="22"/>
                 <w:szCs w:val="21"/>
               </w:rPr>
@@ -6708,7 +6708,119 @@
                 <w:sz w:val="22"/>
                 <w:szCs w:val="21"/>
               </w:rPr>
-              <w:t>辐射防护数据集成与监控系统组件代理软件</w:t>
+              <w:t>辐射防护数据集成与监控系统</w:t>
+            </w:r>
+            <w:r>
+              <w:rPr>
+                <w:rFonts w:ascii="微软雅黑 Light" w:eastAsia="微软雅黑 Light" w:hAnsi="微软雅黑 Light" w:hint="eastAsia"/>
+                <w:sz w:val="22"/>
+                <w:szCs w:val="21"/>
+              </w:rPr>
+              <w:t>集中控制软件</w:t>
+            </w:r>
+          </w:p>
+        </w:tc>
+        <w:tc>
+          <w:tcPr>
+            <w:tcW w:w="1275" w:type="dxa"/>
+          </w:tcPr>
+          <w:p>
+            <w:pPr>
+              <w:widowControl w:val="0"/>
+              <w:spacing w:line="460" w:lineRule="exact"/>
+              <w:jc w:val="both"/>
+              <w:rPr>
+                <w:rFonts w:ascii="微软雅黑 Light" w:eastAsia="微软雅黑 Light" w:hAnsi="微软雅黑 Light" w:hint="eastAsia"/>
+                <w:sz w:val="22"/>
+                <w:szCs w:val="21"/>
+              </w:rPr>
+            </w:pPr>
+            <w:r>
+              <w:rPr>
+                <w:rFonts w:ascii="微软雅黑 Light" w:eastAsia="微软雅黑 Light" w:hAnsi="微软雅黑 Light" w:hint="eastAsia"/>
+                <w:sz w:val="22"/>
+                <w:szCs w:val="21"/>
+              </w:rPr>
+              <w:t>V</w:t>
+            </w:r>
+            <w:r>
+              <w:rPr>
+                <w:rFonts w:ascii="微软雅黑 Light" w:eastAsia="微软雅黑 Light" w:hAnsi="微软雅黑 Light"/>
+                <w:sz w:val="22"/>
+                <w:szCs w:val="21"/>
+              </w:rPr>
+              <w:t>1.00</w:t>
+            </w:r>
+          </w:p>
+        </w:tc>
+        <w:tc>
+          <w:tcPr>
+            <w:tcW w:w="3544" w:type="dxa"/>
+          </w:tcPr>
+          <w:p>
+            <w:pPr>
+              <w:widowControl w:val="0"/>
+              <w:spacing w:line="460" w:lineRule="exact"/>
+              <w:jc w:val="both"/>
+              <w:rPr>
+                <w:rFonts w:ascii="微软雅黑 Light" w:eastAsia="微软雅黑 Light" w:hAnsi="微软雅黑 Light" w:hint="eastAsia"/>
+                <w:sz w:val="22"/>
+                <w:szCs w:val="21"/>
+              </w:rPr>
+            </w:pPr>
+            <w:r>
+              <w:rPr>
+                <w:rFonts w:ascii="微软雅黑 Light" w:eastAsia="微软雅黑 Light" w:hAnsi="微软雅黑 Light" w:hint="eastAsia"/>
+                <w:sz w:val="22"/>
+                <w:szCs w:val="21"/>
+              </w:rPr>
+              <w:t>写入/读取/修改数据库</w:t>
+            </w:r>
+          </w:p>
+        </w:tc>
+      </w:tr>
+      <w:tr>
+        <w:trPr>
+          <w:trHeight w:val="558"/>
+        </w:trPr>
+        <w:tc>
+          <w:tcPr>
+            <w:tcW w:w="4503" w:type="dxa"/>
+          </w:tcPr>
+          <w:p>
+            <w:pPr>
+              <w:widowControl w:val="0"/>
+              <w:spacing w:line="460" w:lineRule="exact"/>
+              <w:jc w:val="both"/>
+              <w:rPr>
+                <w:rFonts w:ascii="微软雅黑 Light" w:eastAsia="微软雅黑 Light" w:hAnsi="微软雅黑 Light"/>
+                <w:sz w:val="22"/>
+                <w:szCs w:val="21"/>
+              </w:rPr>
+            </w:pPr>
+            <w:r>
+              <w:rPr>
+                <w:rFonts w:ascii="微软雅黑 Light" w:eastAsia="微软雅黑 Light" w:hAnsi="微软雅黑 Light" w:hint="eastAsia"/>
+                <w:sz w:val="22"/>
+                <w:szCs w:val="21"/>
+              </w:rPr>
+              <w:t>辐射防护数据集成与监控系统组件</w:t>
+            </w:r>
+            <w:r>
+              <w:rPr>
+                <w:rFonts w:ascii="微软雅黑 Light" w:eastAsia="微软雅黑 Light" w:hAnsi="微软雅黑 Light" w:hint="eastAsia"/>
+                <w:sz w:val="22"/>
+                <w:szCs w:val="21"/>
+              </w:rPr>
+              <w:t>服务</w:t>
+            </w:r>
+            <w:r>
+              <w:rPr>
+                <w:rFonts w:ascii="微软雅黑 Light" w:eastAsia="微软雅黑 Light" w:hAnsi="微软雅黑 Light" w:hint="eastAsia"/>
+                <w:sz w:val="22"/>
+                <w:szCs w:val="21"/>
+              </w:rPr>
+              <w:t>软件</w:t>
             </w:r>
           </w:p>
         </w:tc>
@@ -7160,7 +7272,7 @@
           <v:shape id="_x0000_i1025" type="#_x0000_t75" style="width:467.25pt;height:177.75pt" o:ole="">
             <v:imagedata r:id="rId21" o:title=""/>
           </v:shape>
-          <o:OLEObject Type="Embed" ProgID="Visio.Drawing.15" ShapeID="_x0000_i1025" DrawAspect="Content" ObjectID="_1633974578" r:id="rId22"/>
+          <o:OLEObject Type="Embed" ProgID="Visio.Drawing.15" ShapeID="_x0000_i1025" DrawAspect="Content" ObjectID="_1634472009" r:id="rId22"/>
         </w:object>
       </w:r>
     </w:p>
@@ -7274,7 +7386,6 @@
           <w:sz w:val="22"/>
           <w:szCs w:val="21"/>
         </w:rPr>
-        <w:lastRenderedPageBreak/>
         <w:t>组件重要状态参数配置</w:t>
       </w:r>
       <w:r>
@@ -7380,7 +7491,7 @@
           <v:shape id="_x0000_i1026" type="#_x0000_t75" style="width:466.9pt;height:136.5pt" o:ole="">
             <v:imagedata r:id="rId23" o:title=""/>
           </v:shape>
-          <o:OLEObject Type="Embed" ProgID="Visio.Drawing.15" ShapeID="_x0000_i1026" DrawAspect="Content" ObjectID="_1633974579" r:id="rId24"/>
+          <o:OLEObject Type="Embed" ProgID="Visio.Drawing.15" ShapeID="_x0000_i1026" DrawAspect="Content" ObjectID="_1634472010" r:id="rId24"/>
         </w:object>
       </w:r>
     </w:p>
@@ -7607,7 +7718,7 @@
           <v:shape id="_x0000_i1027" type="#_x0000_t75" style="width:467.65pt;height:100.5pt" o:ole="">
             <v:imagedata r:id="rId25" o:title=""/>
           </v:shape>
-          <o:OLEObject Type="Embed" ProgID="Visio.Drawing.15" ShapeID="_x0000_i1027" DrawAspect="Content" ObjectID="_1633974580" r:id="rId26"/>
+          <o:OLEObject Type="Embed" ProgID="Visio.Drawing.15" ShapeID="_x0000_i1027" DrawAspect="Content" ObjectID="_1634472011" r:id="rId26"/>
         </w:object>
       </w:r>
     </w:p>
@@ -7815,7 +7926,7 @@
           <v:shape id="_x0000_i1028" type="#_x0000_t75" style="width:467.25pt;height:177.4pt" o:ole="">
             <v:imagedata r:id="rId27" o:title=""/>
           </v:shape>
-          <o:OLEObject Type="Embed" ProgID="Visio.Drawing.15" ShapeID="_x0000_i1028" DrawAspect="Content" ObjectID="_1633974581" r:id="rId28"/>
+          <o:OLEObject Type="Embed" ProgID="Visio.Drawing.15" ShapeID="_x0000_i1028" DrawAspect="Content" ObjectID="_1634472012" r:id="rId28"/>
         </w:object>
       </w:r>
     </w:p>
@@ -8025,7 +8136,7 @@
           <v:shape id="_x0000_i1029" type="#_x0000_t75" style="width:467.25pt;height:187.9pt" o:ole="">
             <v:imagedata r:id="rId29" o:title=""/>
           </v:shape>
-          <o:OLEObject Type="Embed" ProgID="Visio.Drawing.15" ShapeID="_x0000_i1029" DrawAspect="Content" ObjectID="_1633974582" r:id="rId30"/>
+          <o:OLEObject Type="Embed" ProgID="Visio.Drawing.15" ShapeID="_x0000_i1029" DrawAspect="Content" ObjectID="_1634472013" r:id="rId30"/>
         </w:object>
       </w:r>
     </w:p>
@@ -8275,7 +8386,7 @@
           <v:shape id="_x0000_i1030" type="#_x0000_t75" style="width:467.25pt;height:348.75pt" o:ole="">
             <v:imagedata r:id="rId31" o:title=""/>
           </v:shape>
-          <o:OLEObject Type="Embed" ProgID="Visio.Drawing.15" ShapeID="_x0000_i1030" DrawAspect="Content" ObjectID="_1633974583" r:id="rId32"/>
+          <o:OLEObject Type="Embed" ProgID="Visio.Drawing.15" ShapeID="_x0000_i1030" DrawAspect="Content" ObjectID="_1634472014" r:id="rId32"/>
         </w:object>
       </w:r>
       <w:bookmarkStart w:id="26" w:name="_Ref22898343"/>
@@ -26859,7 +26970,7 @@
     </w:rPrDefault>
     <w:pPrDefault/>
   </w:docDefaults>
-  <w:latentStyles w:defLockedState="0" w:defUIPriority="99" w:defSemiHidden="0" w:defUnhideWhenUsed="0" w:defQFormat="0" w:count="377">
+  <w:latentStyles w:defLockedState="0" w:defUIPriority="99" w:defSemiHidden="0" w:defUnhideWhenUsed="0" w:defQFormat="0" w:count="376">
     <w:lsdException w:name="Normal" w:uiPriority="0" w:qFormat="1"/>
     <w:lsdException w:name="heading 1" w:uiPriority="9" w:qFormat="1"/>
     <w:lsdException w:name="heading 2" w:semiHidden="1" w:uiPriority="9" w:unhideWhenUsed="1" w:qFormat="1"/>
@@ -27236,7 +27347,6 @@
     <w:lsdException w:name="Hashtag" w:semiHidden="1" w:unhideWhenUsed="1"/>
     <w:lsdException w:name="Unresolved Mention" w:semiHidden="1" w:unhideWhenUsed="1"/>
     <w:lsdException w:name="Smart Link" w:semiHidden="1" w:unhideWhenUsed="1"/>
-    <w:lsdException w:name="Smart Link Error" w:semiHidden="1" w:unhideWhenUsed="1"/>
   </w:latentStyles>
   <w:style w:type="paragraph" w:default="1" w:styleId="a2">
     <w:name w:val="Normal"/>
@@ -28936,7 +29046,7 @@
 </file>
 
 <file path=customXml/itemProps1.xml><?xml version="1.0" encoding="utf-8"?>
-<ds:datastoreItem xmlns:ds="http://schemas.openxmlformats.org/officeDocument/2006/customXml" ds:itemID="{1FB2EEAF-52EA-4D2D-93AF-91F2BEA9A8E4}">
+<ds:datastoreItem xmlns:ds="http://schemas.openxmlformats.org/officeDocument/2006/customXml" ds:itemID="{CFC2E5C4-AAA2-4927-88EC-E21F0D8AF30B}">
   <ds:schemaRefs>
     <ds:schemaRef ds:uri="http://schemas.openxmlformats.org/officeDocument/2006/bibliography"/>
   </ds:schemaRefs>

--- a/项目文档/设计/辐射防护数据集成与监控系统数据库设计说明.docx
+++ b/项目文档/设计/辐射防护数据集成与监控系统数据库设计说明.docx
@@ -5321,13 +5321,47 @@
         </w:rPr>
         <w:t>MySQL是一个</w:t>
       </w:r>
+      <w:r>
+        <w:fldChar w:fldCharType="begin"/>
+      </w:r>
+      <w:r>
+        <w:instrText xml:space="preserve"> HYPERLINK "https://baike.baidu.com/item/%E5%85%B3%E7%B3%BB%E5%9E%8B%E6%95%B0%E6%8D%AE%E5%BA%93%E7%A</w:instrText>
+      </w:r>
+      <w:r>
+        <w:instrText xml:space="preserve">E%A1%E7%90%86%E7%B3%BB%E7%BB%9F/696511" \t "_blank" </w:instrText>
+      </w:r>
+      <w:r>
+        <w:fldChar w:fldCharType="separate"/>
+      </w:r>
+      <w:r>
+        <w:rPr>
+          <w:rFonts w:ascii="微软雅黑 Light" w:eastAsia="微软雅黑 Light" w:hAnsi="微软雅黑 Light"/>
+          <w:sz w:val="22"/>
+        </w:rPr>
+        <w:t>关系型数据库管理系统</w:t>
+      </w:r>
+      <w:r>
+        <w:rPr>
+          <w:rFonts w:ascii="微软雅黑 Light" w:eastAsia="微软雅黑 Light" w:hAnsi="微软雅黑 Light"/>
+          <w:sz w:val="22"/>
+        </w:rPr>
+        <w:fldChar w:fldCharType="end"/>
+      </w:r>
+      <w:r>
+        <w:rPr>
+          <w:rFonts w:ascii="微软雅黑 Light" w:eastAsia="微软雅黑 Light" w:hAnsi="微软雅黑 Light"/>
+          <w:sz w:val="22"/>
+          <w:szCs w:val="21"/>
+        </w:rPr>
+        <w:t>，由瑞典MySQL AB 公司开发，目前属于 </w:t>
+      </w:r>
       <w:hyperlink r:id="rId16" w:tgtFrame="_blank" w:history="1">
         <w:r>
           <w:rPr>
             <w:rFonts w:ascii="微软雅黑 Light" w:eastAsia="微软雅黑 Light" w:hAnsi="微软雅黑 Light"/>
             <w:sz w:val="22"/>
           </w:rPr>
-          <w:t>关系型数据库管理系统</w:t>
+          <w:t>Oracle</w:t>
         </w:r>
       </w:hyperlink>
       <w:r>
@@ -5336,43 +5370,43 @@
           <w:sz w:val="22"/>
           <w:szCs w:val="21"/>
         </w:rPr>
-        <w:t>，由瑞典MySQL AB 公司开发，目前属于 </w:t>
+        <w:t> 旗下产品。MySQL 是最流行的</w:t>
+      </w:r>
+      <w:r>
+        <w:fldChar w:fldCharType="begin"/>
+      </w:r>
+      <w:r>
+        <w:instrText xml:space="preserve"> HYPERLINK "https://baike.baidu.com/item/%E5%85%B3%E7%B3%BB%E5%9E%8B%E6%95%B0%E6%</w:instrText>
+      </w:r>
+      <w:r>
+        <w:instrText xml:space="preserve">8D%AE%E5%BA%93%E7%AE%A1%E7%90%86%E7%B3%BB%E7%BB%9F/696511" \t "_blank" </w:instrText>
+      </w:r>
+      <w:r>
+        <w:fldChar w:fldCharType="separate"/>
+      </w:r>
+      <w:r>
+        <w:rPr>
+          <w:rFonts w:ascii="微软雅黑 Light" w:eastAsia="微软雅黑 Light" w:hAnsi="微软雅黑 Light"/>
+          <w:sz w:val="22"/>
+        </w:rPr>
+        <w:t>关系型数据库管理系统</w:t>
+      </w:r>
+      <w:r>
+        <w:rPr>
+          <w:rFonts w:ascii="微软雅黑 Light" w:eastAsia="微软雅黑 Light" w:hAnsi="微软雅黑 Light"/>
+          <w:sz w:val="22"/>
+        </w:rPr>
+        <w:fldChar w:fldCharType="end"/>
+      </w:r>
+      <w:r>
+        <w:rPr>
+          <w:rFonts w:ascii="微软雅黑 Light" w:eastAsia="微软雅黑 Light" w:hAnsi="微软雅黑 Light"/>
+          <w:sz w:val="22"/>
+          <w:szCs w:val="21"/>
+        </w:rPr>
+        <w:t>之一，在 WEB 应用方面，MySQL是最好的 </w:t>
       </w:r>
       <w:hyperlink r:id="rId17" w:tgtFrame="_blank" w:history="1">
-        <w:r>
-          <w:rPr>
-            <w:rFonts w:ascii="微软雅黑 Light" w:eastAsia="微软雅黑 Light" w:hAnsi="微软雅黑 Light"/>
-            <w:sz w:val="22"/>
-          </w:rPr>
-          <w:t>Oracle</w:t>
-        </w:r>
-      </w:hyperlink>
-      <w:r>
-        <w:rPr>
-          <w:rFonts w:ascii="微软雅黑 Light" w:eastAsia="微软雅黑 Light" w:hAnsi="微软雅黑 Light"/>
-          <w:sz w:val="22"/>
-          <w:szCs w:val="21"/>
-        </w:rPr>
-        <w:t> 旗下产品。MySQL 是最流行的</w:t>
-      </w:r>
-      <w:hyperlink r:id="rId18" w:tgtFrame="_blank" w:history="1">
-        <w:r>
-          <w:rPr>
-            <w:rFonts w:ascii="微软雅黑 Light" w:eastAsia="微软雅黑 Light" w:hAnsi="微软雅黑 Light"/>
-            <w:sz w:val="22"/>
-          </w:rPr>
-          <w:t>关系型数据库管理系统</w:t>
-        </w:r>
-      </w:hyperlink>
-      <w:r>
-        <w:rPr>
-          <w:rFonts w:ascii="微软雅黑 Light" w:eastAsia="微软雅黑 Light" w:hAnsi="微软雅黑 Light"/>
-          <w:sz w:val="22"/>
-          <w:szCs w:val="21"/>
-        </w:rPr>
-        <w:t>之一，在 WEB 应用方面，MySQL是最好的 </w:t>
-      </w:r>
-      <w:hyperlink r:id="rId19" w:tgtFrame="_blank" w:history="1">
         <w:r>
           <w:rPr>
             <w:rFonts w:ascii="微软雅黑 Light" w:eastAsia="微软雅黑 Light" w:hAnsi="微软雅黑 Light"/>
@@ -5860,6 +5894,7 @@
         </w:rPr>
         <w:t>数据库名称：</w:t>
       </w:r>
+      <w:proofErr w:type="spellStart"/>
       <w:r>
         <w:rPr>
           <w:rFonts w:ascii="微软雅黑 Light" w:eastAsia="微软雅黑 Light" w:hAnsi="微软雅黑 Light"/>
@@ -5868,6 +5903,7 @@
         </w:rPr>
         <w:t>RadiationSystem</w:t>
       </w:r>
+      <w:proofErr w:type="spellEnd"/>
       <w:r>
         <w:rPr>
           <w:rFonts w:ascii="微软雅黑 Light" w:eastAsia="微软雅黑 Light" w:hAnsi="微软雅黑 Light" w:hint="eastAsia"/>
@@ -5999,8 +6035,18 @@
           <w:sz w:val="22"/>
           <w:szCs w:val="21"/>
         </w:rPr>
-        <w:t>配置表：TblNetConfiguration</w:t>
-      </w:r>
+        <w:t>配置表：</w:t>
+      </w:r>
+      <w:proofErr w:type="spellStart"/>
+      <w:r>
+        <w:rPr>
+          <w:rFonts w:ascii="微软雅黑 Light" w:eastAsia="微软雅黑 Light" w:hAnsi="微软雅黑 Light" w:hint="eastAsia"/>
+          <w:sz w:val="22"/>
+          <w:szCs w:val="21"/>
+        </w:rPr>
+        <w:t>TblNetConfiguration</w:t>
+      </w:r>
+      <w:proofErr w:type="spellEnd"/>
     </w:p>
     <w:p>
       <w:pPr>
@@ -6022,8 +6068,36 @@
           <w:sz w:val="22"/>
           <w:szCs w:val="21"/>
         </w:rPr>
-        <w:t>组件重要状态参数配置表：TblImportStatus</w:t>
-      </w:r>
+        <w:t>组件重要状态参数配置表：</w:t>
+      </w:r>
+      <w:proofErr w:type="spellStart"/>
+      <w:r>
+        <w:rPr>
+          <w:rFonts w:ascii="微软雅黑 Light" w:eastAsia="微软雅黑 Light" w:hAnsi="微软雅黑 Light" w:hint="eastAsia"/>
+          <w:sz w:val="22"/>
+          <w:szCs w:val="21"/>
+        </w:rPr>
+        <w:t>Tbl</w:t>
+      </w:r>
+      <w:r>
+        <w:rPr>
+          <w:rFonts w:ascii="微软雅黑 Light" w:eastAsia="微软雅黑 Light" w:hAnsi="微软雅黑 Light" w:hint="eastAsia"/>
+          <w:sz w:val="22"/>
+          <w:szCs w:val="21"/>
+        </w:rPr>
+        <w:t>Important</w:t>
+      </w:r>
+      <w:bookmarkStart w:id="14" w:name="_GoBack"/>
+      <w:bookmarkEnd w:id="14"/>
+      <w:r>
+        <w:rPr>
+          <w:rFonts w:ascii="微软雅黑 Light" w:eastAsia="微软雅黑 Light" w:hAnsi="微软雅黑 Light" w:hint="eastAsia"/>
+          <w:sz w:val="22"/>
+          <w:szCs w:val="21"/>
+        </w:rPr>
+        <w:t>Status</w:t>
+      </w:r>
+      <w:proofErr w:type="spellEnd"/>
     </w:p>
     <w:p>
       <w:pPr>
@@ -6045,8 +6119,18 @@
           <w:sz w:val="22"/>
           <w:szCs w:val="21"/>
         </w:rPr>
-        <w:t>任务信息存储表：TblTask</w:t>
-      </w:r>
+        <w:t>任务信息存储表：</w:t>
+      </w:r>
+      <w:proofErr w:type="spellStart"/>
+      <w:r>
+        <w:rPr>
+          <w:rFonts w:ascii="微软雅黑 Light" w:eastAsia="微软雅黑 Light" w:hAnsi="微软雅黑 Light" w:hint="eastAsia"/>
+          <w:sz w:val="22"/>
+          <w:szCs w:val="21"/>
+        </w:rPr>
+        <w:t>TblTask</w:t>
+      </w:r>
+      <w:proofErr w:type="spellEnd"/>
     </w:p>
     <w:p>
       <w:pPr>
@@ -6068,8 +6152,18 @@
           <w:sz w:val="22"/>
           <w:szCs w:val="21"/>
         </w:rPr>
-        <w:t>任务状态修改记录表：TblTaskStatusChange</w:t>
-      </w:r>
+        <w:t>任务状态修改记录表：</w:t>
+      </w:r>
+      <w:proofErr w:type="spellStart"/>
+      <w:r>
+        <w:rPr>
+          <w:rFonts w:ascii="微软雅黑 Light" w:eastAsia="微软雅黑 Light" w:hAnsi="微软雅黑 Light" w:hint="eastAsia"/>
+          <w:sz w:val="22"/>
+          <w:szCs w:val="21"/>
+        </w:rPr>
+        <w:t>TblTaskStatusChange</w:t>
+      </w:r>
+      <w:proofErr w:type="spellEnd"/>
     </w:p>
     <w:p>
       <w:pPr>
@@ -6091,7 +6185,25 @@
           <w:sz w:val="22"/>
           <w:szCs w:val="21"/>
         </w:rPr>
-        <w:t>组件状态信息存储表：TblXXXSubSysStatus（其中XXX为组件名称）</w:t>
+        <w:t>组件状态信息存储表：</w:t>
+      </w:r>
+      <w:proofErr w:type="spellStart"/>
+      <w:r>
+        <w:rPr>
+          <w:rFonts w:ascii="微软雅黑 Light" w:eastAsia="微软雅黑 Light" w:hAnsi="微软雅黑 Light" w:hint="eastAsia"/>
+          <w:sz w:val="22"/>
+          <w:szCs w:val="21"/>
+        </w:rPr>
+        <w:t>TblXXXSubSysStatus</w:t>
+      </w:r>
+      <w:proofErr w:type="spellEnd"/>
+      <w:r>
+        <w:rPr>
+          <w:rFonts w:ascii="微软雅黑 Light" w:eastAsia="微软雅黑 Light" w:hAnsi="微软雅黑 Light" w:hint="eastAsia"/>
+          <w:sz w:val="22"/>
+          <w:szCs w:val="21"/>
+        </w:rPr>
+        <w:t>（其中XXX为组件名称）</w:t>
       </w:r>
     </w:p>
     <w:p>
@@ -6114,8 +6226,18 @@
           <w:sz w:val="22"/>
           <w:szCs w:val="21"/>
         </w:rPr>
-        <w:t>日志记录表：TblLog</w:t>
-      </w:r>
+        <w:t>日志记录表：</w:t>
+      </w:r>
+      <w:proofErr w:type="spellStart"/>
+      <w:r>
+        <w:rPr>
+          <w:rFonts w:ascii="微软雅黑 Light" w:eastAsia="微软雅黑 Light" w:hAnsi="微软雅黑 Light" w:hint="eastAsia"/>
+          <w:sz w:val="22"/>
+          <w:szCs w:val="21"/>
+        </w:rPr>
+        <w:t>TblLog</w:t>
+      </w:r>
+      <w:proofErr w:type="spellEnd"/>
     </w:p>
     <w:p>
       <w:pPr>
@@ -6159,7 +6281,7 @@
           <w:szCs w:val="24"/>
         </w:rPr>
       </w:pPr>
-      <w:bookmarkStart w:id="14" w:name="_Toc23015080"/>
+      <w:bookmarkStart w:id="15" w:name="_Toc23015080"/>
       <w:r>
         <w:rPr>
           <w:rFonts w:ascii="微软雅黑 Light" w:eastAsia="微软雅黑 Light" w:hAnsi="微软雅黑 Light" w:hint="eastAsia"/>
@@ -6169,136 +6291,6 @@
           <w:szCs w:val="24"/>
         </w:rPr>
         <w:t>专门指导</w:t>
-      </w:r>
-      <w:bookmarkEnd w:id="14"/>
-    </w:p>
-    <w:p>
-      <w:pPr>
-        <w:pStyle w:val="af3"/>
-        <w:ind w:left="575" w:firstLineChars="0"/>
-        <w:rPr>
-          <w:rFonts w:ascii="微软雅黑 Light" w:eastAsia="微软雅黑 Light" w:hAnsi="微软雅黑 Light"/>
-          <w:sz w:val="22"/>
-          <w:szCs w:val="21"/>
-        </w:rPr>
-      </w:pPr>
-      <w:r>
-        <w:rPr>
-          <w:rFonts w:ascii="微软雅黑 Light" w:eastAsia="微软雅黑 Light" w:hAnsi="微软雅黑 Light" w:hint="eastAsia"/>
-          <w:sz w:val="22"/>
-          <w:szCs w:val="21"/>
-        </w:rPr>
-        <w:t>数据库的创建由软件开发人员完成，软件开发人员使用数据库客户端工具连接数据库，执行建库脚本，完成数据库的创建。</w:t>
-      </w:r>
-    </w:p>
-    <w:p>
-      <w:pPr>
-        <w:pStyle w:val="af3"/>
-        <w:ind w:left="575" w:firstLineChars="0"/>
-        <w:rPr>
-          <w:rFonts w:ascii="微软雅黑 Light" w:eastAsia="微软雅黑 Light" w:hAnsi="微软雅黑 Light"/>
-          <w:sz w:val="22"/>
-          <w:szCs w:val="21"/>
-        </w:rPr>
-      </w:pPr>
-      <w:r>
-        <w:rPr>
-          <w:rFonts w:ascii="微软雅黑 Light" w:eastAsia="微软雅黑 Light" w:hAnsi="微软雅黑 Light" w:hint="eastAsia"/>
-          <w:sz w:val="22"/>
-          <w:szCs w:val="21"/>
-        </w:rPr>
-        <w:lastRenderedPageBreak/>
-        <w:t>数据库测试和维护人员可以使用客户端工具连接数据库，查看和修改数据库中的记录。</w:t>
-      </w:r>
-    </w:p>
-    <w:p>
-      <w:pPr>
-        <w:pStyle w:val="af3"/>
-        <w:ind w:left="575" w:firstLineChars="0"/>
-        <w:rPr>
-          <w:rFonts w:ascii="微软雅黑 Light" w:eastAsia="微软雅黑 Light" w:hAnsi="微软雅黑 Light"/>
-          <w:sz w:val="22"/>
-          <w:szCs w:val="21"/>
-        </w:rPr>
-      </w:pPr>
-      <w:r>
-        <w:rPr>
-          <w:rFonts w:ascii="微软雅黑 Light" w:eastAsia="微软雅黑 Light" w:hAnsi="微软雅黑 Light" w:hint="eastAsia"/>
-          <w:sz w:val="22"/>
-          <w:szCs w:val="21"/>
-        </w:rPr>
-        <w:t>数据库客户端的详细操作步骤参考《</w:t>
-      </w:r>
-      <w:r>
-        <w:rPr>
-          <w:rFonts w:ascii="微软雅黑 Light" w:eastAsia="微软雅黑 Light" w:hAnsi="微软雅黑 Light"/>
-          <w:sz w:val="22"/>
-          <w:szCs w:val="21"/>
-        </w:rPr>
-        <w:t>MySQL</w:t>
-      </w:r>
-      <w:r>
-        <w:rPr>
-          <w:rFonts w:ascii="微软雅黑 Light" w:eastAsia="微软雅黑 Light" w:hAnsi="微软雅黑 Light" w:hint="eastAsia"/>
-          <w:sz w:val="22"/>
-          <w:szCs w:val="21"/>
-        </w:rPr>
-        <w:t>数据库应用从入门到精通</w:t>
-      </w:r>
-      <w:r>
-        <w:rPr>
-          <w:rFonts w:ascii="微软雅黑 Light" w:eastAsia="微软雅黑 Light" w:hAnsi="微软雅黑 Light"/>
-          <w:sz w:val="22"/>
-          <w:szCs w:val="21"/>
-        </w:rPr>
-        <w:t xml:space="preserve">( </w:t>
-      </w:r>
-      <w:r>
-        <w:rPr>
-          <w:rFonts w:ascii="微软雅黑 Light" w:eastAsia="微软雅黑 Light" w:hAnsi="微软雅黑 Light" w:hint="eastAsia"/>
-          <w:sz w:val="22"/>
-          <w:szCs w:val="21"/>
-        </w:rPr>
-        <w:t>第二版</w:t>
-      </w:r>
-      <w:r>
-        <w:rPr>
-          <w:rFonts w:ascii="微软雅黑 Light" w:eastAsia="微软雅黑 Light" w:hAnsi="微软雅黑 Light"/>
-          <w:sz w:val="22"/>
-          <w:szCs w:val="21"/>
-        </w:rPr>
-        <w:t xml:space="preserve">) </w:t>
-      </w:r>
-      <w:r>
-        <w:rPr>
-          <w:rFonts w:ascii="微软雅黑 Light" w:eastAsia="微软雅黑 Light" w:hAnsi="微软雅黑 Light" w:hint="eastAsia"/>
-          <w:sz w:val="22"/>
-          <w:szCs w:val="21"/>
-        </w:rPr>
-        <w:t>》。</w:t>
-      </w:r>
-    </w:p>
-    <w:p>
-      <w:pPr>
-        <w:pStyle w:val="2"/>
-        <w:rPr>
-          <w:rFonts w:ascii="微软雅黑 Light" w:eastAsia="微软雅黑 Light" w:hAnsi="微软雅黑 Light"/>
-          <w:b w:val="0"/>
-          <w:bCs w:val="0"/>
-          <w:sz w:val="24"/>
-          <w:szCs w:val="24"/>
-        </w:rPr>
-      </w:pPr>
-      <w:bookmarkStart w:id="15" w:name="_Toc23015081"/>
-      <w:r>
-        <w:rPr>
-          <w:rFonts w:ascii="微软雅黑 Light" w:eastAsia="微软雅黑 Light" w:hAnsi="微软雅黑 Light" w:hint="eastAsia"/>
-          <w:b w:val="0"/>
-          <w:bCs w:val="0"/>
-          <w:sz w:val="24"/>
-          <w:szCs w:val="24"/>
-        </w:rPr>
-        <w:t>支持软件</w:t>
       </w:r>
       <w:bookmarkEnd w:id="15"/>
     </w:p>
@@ -6318,6 +6310,136 @@
           <w:sz w:val="22"/>
           <w:szCs w:val="21"/>
         </w:rPr>
+        <w:t>数据库的创建由软件开发人员完成，软件开发人员使用数据库客户端工具连接数据库，执行建库脚本，完成数据库的创建。</w:t>
+      </w:r>
+    </w:p>
+    <w:p>
+      <w:pPr>
+        <w:pStyle w:val="af3"/>
+        <w:ind w:left="575" w:firstLineChars="0"/>
+        <w:rPr>
+          <w:rFonts w:ascii="微软雅黑 Light" w:eastAsia="微软雅黑 Light" w:hAnsi="微软雅黑 Light"/>
+          <w:sz w:val="22"/>
+          <w:szCs w:val="21"/>
+        </w:rPr>
+      </w:pPr>
+      <w:r>
+        <w:rPr>
+          <w:rFonts w:ascii="微软雅黑 Light" w:eastAsia="微软雅黑 Light" w:hAnsi="微软雅黑 Light" w:hint="eastAsia"/>
+          <w:sz w:val="22"/>
+          <w:szCs w:val="21"/>
+        </w:rPr>
+        <w:lastRenderedPageBreak/>
+        <w:t>数据库测试和维护人员可以使用客户端工具连接数据库，查看和修改数据库中的记录。</w:t>
+      </w:r>
+    </w:p>
+    <w:p>
+      <w:pPr>
+        <w:pStyle w:val="af3"/>
+        <w:ind w:left="575" w:firstLineChars="0"/>
+        <w:rPr>
+          <w:rFonts w:ascii="微软雅黑 Light" w:eastAsia="微软雅黑 Light" w:hAnsi="微软雅黑 Light"/>
+          <w:sz w:val="22"/>
+          <w:szCs w:val="21"/>
+        </w:rPr>
+      </w:pPr>
+      <w:r>
+        <w:rPr>
+          <w:rFonts w:ascii="微软雅黑 Light" w:eastAsia="微软雅黑 Light" w:hAnsi="微软雅黑 Light" w:hint="eastAsia"/>
+          <w:sz w:val="22"/>
+          <w:szCs w:val="21"/>
+        </w:rPr>
+        <w:t>数据库客户端的详细操作步骤参考《</w:t>
+      </w:r>
+      <w:r>
+        <w:rPr>
+          <w:rFonts w:ascii="微软雅黑 Light" w:eastAsia="微软雅黑 Light" w:hAnsi="微软雅黑 Light"/>
+          <w:sz w:val="22"/>
+          <w:szCs w:val="21"/>
+        </w:rPr>
+        <w:t>MySQL</w:t>
+      </w:r>
+      <w:r>
+        <w:rPr>
+          <w:rFonts w:ascii="微软雅黑 Light" w:eastAsia="微软雅黑 Light" w:hAnsi="微软雅黑 Light" w:hint="eastAsia"/>
+          <w:sz w:val="22"/>
+          <w:szCs w:val="21"/>
+        </w:rPr>
+        <w:t>数据库应用从入门到精通</w:t>
+      </w:r>
+      <w:r>
+        <w:rPr>
+          <w:rFonts w:ascii="微软雅黑 Light" w:eastAsia="微软雅黑 Light" w:hAnsi="微软雅黑 Light"/>
+          <w:sz w:val="22"/>
+          <w:szCs w:val="21"/>
+        </w:rPr>
+        <w:t xml:space="preserve">( </w:t>
+      </w:r>
+      <w:r>
+        <w:rPr>
+          <w:rFonts w:ascii="微软雅黑 Light" w:eastAsia="微软雅黑 Light" w:hAnsi="微软雅黑 Light" w:hint="eastAsia"/>
+          <w:sz w:val="22"/>
+          <w:szCs w:val="21"/>
+        </w:rPr>
+        <w:t>第二版</w:t>
+      </w:r>
+      <w:r>
+        <w:rPr>
+          <w:rFonts w:ascii="微软雅黑 Light" w:eastAsia="微软雅黑 Light" w:hAnsi="微软雅黑 Light"/>
+          <w:sz w:val="22"/>
+          <w:szCs w:val="21"/>
+        </w:rPr>
+        <w:t xml:space="preserve">) </w:t>
+      </w:r>
+      <w:r>
+        <w:rPr>
+          <w:rFonts w:ascii="微软雅黑 Light" w:eastAsia="微软雅黑 Light" w:hAnsi="微软雅黑 Light" w:hint="eastAsia"/>
+          <w:sz w:val="22"/>
+          <w:szCs w:val="21"/>
+        </w:rPr>
+        <w:t>》。</w:t>
+      </w:r>
+    </w:p>
+    <w:p>
+      <w:pPr>
+        <w:pStyle w:val="2"/>
+        <w:rPr>
+          <w:rFonts w:ascii="微软雅黑 Light" w:eastAsia="微软雅黑 Light" w:hAnsi="微软雅黑 Light"/>
+          <w:b w:val="0"/>
+          <w:bCs w:val="0"/>
+          <w:sz w:val="24"/>
+          <w:szCs w:val="24"/>
+        </w:rPr>
+      </w:pPr>
+      <w:bookmarkStart w:id="16" w:name="_Toc23015081"/>
+      <w:r>
+        <w:rPr>
+          <w:rFonts w:ascii="微软雅黑 Light" w:eastAsia="微软雅黑 Light" w:hAnsi="微软雅黑 Light" w:hint="eastAsia"/>
+          <w:b w:val="0"/>
+          <w:bCs w:val="0"/>
+          <w:sz w:val="24"/>
+          <w:szCs w:val="24"/>
+        </w:rPr>
+        <w:t>支持软件</w:t>
+      </w:r>
+      <w:bookmarkEnd w:id="16"/>
+    </w:p>
+    <w:p>
+      <w:pPr>
+        <w:pStyle w:val="af3"/>
+        <w:ind w:left="575" w:firstLineChars="0"/>
+        <w:rPr>
+          <w:rFonts w:ascii="微软雅黑 Light" w:eastAsia="微软雅黑 Light" w:hAnsi="微软雅黑 Light"/>
+          <w:sz w:val="22"/>
+          <w:szCs w:val="21"/>
+        </w:rPr>
+      </w:pPr>
+      <w:r>
+        <w:rPr>
+          <w:rFonts w:ascii="微软雅黑 Light" w:eastAsia="微软雅黑 Light" w:hAnsi="微软雅黑 Light" w:hint="eastAsia"/>
+          <w:sz w:val="22"/>
+          <w:szCs w:val="21"/>
+        </w:rPr>
         <w:t>数据库支持软件如</w:t>
       </w:r>
       <w:r>
@@ -6418,7 +6540,7 @@
           <w:szCs w:val="16"/>
         </w:rPr>
       </w:pPr>
-      <w:bookmarkStart w:id="16" w:name="_Ref22895371"/>
+      <w:bookmarkStart w:id="17" w:name="_Ref22895371"/>
       <w:r>
         <w:rPr>
           <w:rFonts w:ascii="微软雅黑 Light" w:eastAsia="微软雅黑 Light" w:hAnsi="微软雅黑 Light" w:hint="eastAsia"/>
@@ -6484,7 +6606,7 @@
         </w:rPr>
         <w:fldChar w:fldCharType="end"/>
       </w:r>
-      <w:bookmarkEnd w:id="16"/>
+      <w:bookmarkEnd w:id="17"/>
       <w:r>
         <w:rPr>
           <w:rFonts w:ascii="微软雅黑 Light" w:eastAsia="微软雅黑 Light" w:hAnsi="微软雅黑 Light" w:hint="eastAsia"/>
@@ -6493,8 +6615,6 @@
         </w:rPr>
         <w:t>数据库支持软件</w:t>
       </w:r>
-      <w:bookmarkStart w:id="17" w:name="_GoBack"/>
-      <w:bookmarkEnd w:id="17"/>
       <w:r>
         <w:rPr>
           <w:rFonts w:ascii="微软雅黑 Light" w:eastAsia="微软雅黑 Light" w:hAnsi="微软雅黑 Light" w:hint="eastAsia"/>
@@ -6697,7 +6817,7 @@
               <w:spacing w:line="460" w:lineRule="exact"/>
               <w:jc w:val="both"/>
               <w:rPr>
-                <w:rFonts w:ascii="微软雅黑 Light" w:eastAsia="微软雅黑 Light" w:hAnsi="微软雅黑 Light" w:hint="eastAsia"/>
+                <w:rFonts w:ascii="微软雅黑 Light" w:eastAsia="微软雅黑 Light" w:hAnsi="微软雅黑 Light"/>
                 <w:sz w:val="22"/>
                 <w:szCs w:val="21"/>
               </w:rPr>
@@ -6730,7 +6850,7 @@
               <w:spacing w:line="460" w:lineRule="exact"/>
               <w:jc w:val="both"/>
               <w:rPr>
-                <w:rFonts w:ascii="微软雅黑 Light" w:eastAsia="微软雅黑 Light" w:hAnsi="微软雅黑 Light" w:hint="eastAsia"/>
+                <w:rFonts w:ascii="微软雅黑 Light" w:eastAsia="微软雅黑 Light" w:hAnsi="微软雅黑 Light"/>
                 <w:sz w:val="22"/>
                 <w:szCs w:val="21"/>
               </w:rPr>
@@ -6763,7 +6883,7 @@
               <w:spacing w:line="460" w:lineRule="exact"/>
               <w:jc w:val="both"/>
               <w:rPr>
-                <w:rFonts w:ascii="微软雅黑 Light" w:eastAsia="微软雅黑 Light" w:hAnsi="微软雅黑 Light" w:hint="eastAsia"/>
+                <w:rFonts w:ascii="微软雅黑 Light" w:eastAsia="微软雅黑 Light" w:hAnsi="微软雅黑 Light"/>
                 <w:sz w:val="22"/>
                 <w:szCs w:val="21"/>
               </w:rPr>
@@ -6990,7 +7110,7 @@
                 <w:szCs w:val="21"/>
               </w:rPr>
             </w:pPr>
-            <w:hyperlink r:id="rId20" w:tgtFrame="_blank" w:history="1">
+            <w:hyperlink r:id="rId18" w:tgtFrame="_blank" w:history="1">
               <w:r>
                 <w:rPr>
                   <w:rFonts w:ascii="微软雅黑 Light" w:eastAsia="微软雅黑 Light" w:hAnsi="微软雅黑 Light"/>
@@ -7270,9 +7390,9 @@
             <o:lock v:ext="edit" aspectratio="t"/>
           </v:shapetype>
           <v:shape id="_x0000_i1025" type="#_x0000_t75" style="width:467.25pt;height:177.75pt" o:ole="">
-            <v:imagedata r:id="rId21" o:title=""/>
+            <v:imagedata r:id="rId19" o:title=""/>
           </v:shape>
-          <o:OLEObject Type="Embed" ProgID="Visio.Drawing.15" ShapeID="_x0000_i1025" DrawAspect="Content" ObjectID="_1634472009" r:id="rId22"/>
+          <o:OLEObject Type="Embed" ProgID="Visio.Drawing.15" ShapeID="_x0000_i1025" DrawAspect="Content" ObjectID="_1634472902" r:id="rId20"/>
         </w:object>
       </w:r>
     </w:p>
@@ -7489,9 +7609,9 @@
       <w:r>
         <w:object w:dxaOrig="14003" w:dyaOrig="4096" w14:anchorId="1B8E80C8">
           <v:shape id="_x0000_i1026" type="#_x0000_t75" style="width:466.9pt;height:136.5pt" o:ole="">
-            <v:imagedata r:id="rId23" o:title=""/>
+            <v:imagedata r:id="rId21" o:title=""/>
           </v:shape>
-          <o:OLEObject Type="Embed" ProgID="Visio.Drawing.15" ShapeID="_x0000_i1026" DrawAspect="Content" ObjectID="_1634472010" r:id="rId24"/>
+          <o:OLEObject Type="Embed" ProgID="Visio.Drawing.15" ShapeID="_x0000_i1026" DrawAspect="Content" ObjectID="_1634472903" r:id="rId22"/>
         </w:object>
       </w:r>
     </w:p>
@@ -7716,9 +7836,9 @@
       <w:r>
         <w:object w:dxaOrig="19126" w:dyaOrig="4111" w14:anchorId="225CB1FE">
           <v:shape id="_x0000_i1027" type="#_x0000_t75" style="width:467.65pt;height:100.5pt" o:ole="">
-            <v:imagedata r:id="rId25" o:title=""/>
+            <v:imagedata r:id="rId23" o:title=""/>
           </v:shape>
-          <o:OLEObject Type="Embed" ProgID="Visio.Drawing.15" ShapeID="_x0000_i1027" DrawAspect="Content" ObjectID="_1634472011" r:id="rId26"/>
+          <o:OLEObject Type="Embed" ProgID="Visio.Drawing.15" ShapeID="_x0000_i1027" DrawAspect="Content" ObjectID="_1634472904" r:id="rId24"/>
         </w:object>
       </w:r>
     </w:p>
@@ -7924,9 +8044,9 @@
       <w:r>
         <w:object w:dxaOrig="11288" w:dyaOrig="4283" w14:anchorId="269733BC">
           <v:shape id="_x0000_i1028" type="#_x0000_t75" style="width:467.25pt;height:177.4pt" o:ole="">
-            <v:imagedata r:id="rId27" o:title=""/>
+            <v:imagedata r:id="rId25" o:title=""/>
           </v:shape>
-          <o:OLEObject Type="Embed" ProgID="Visio.Drawing.15" ShapeID="_x0000_i1028" DrawAspect="Content" ObjectID="_1634472012" r:id="rId28"/>
+          <o:OLEObject Type="Embed" ProgID="Visio.Drawing.15" ShapeID="_x0000_i1028" DrawAspect="Content" ObjectID="_1634472905" r:id="rId26"/>
         </w:object>
       </w:r>
     </w:p>
@@ -8134,9 +8254,9 @@
       <w:r>
         <w:object w:dxaOrig="10658" w:dyaOrig="4283" w14:anchorId="72ADE11A">
           <v:shape id="_x0000_i1029" type="#_x0000_t75" style="width:467.25pt;height:187.9pt" o:ole="">
-            <v:imagedata r:id="rId29" o:title=""/>
+            <v:imagedata r:id="rId27" o:title=""/>
           </v:shape>
-          <o:OLEObject Type="Embed" ProgID="Visio.Drawing.15" ShapeID="_x0000_i1029" DrawAspect="Content" ObjectID="_1634472013" r:id="rId30"/>
+          <o:OLEObject Type="Embed" ProgID="Visio.Drawing.15" ShapeID="_x0000_i1029" DrawAspect="Content" ObjectID="_1634472906" r:id="rId28"/>
         </w:object>
       </w:r>
     </w:p>
@@ -8384,9 +8504,9 @@
       <w:r>
         <w:object w:dxaOrig="12398" w:dyaOrig="9248" w14:anchorId="502D103F">
           <v:shape id="_x0000_i1030" type="#_x0000_t75" style="width:467.25pt;height:348.75pt" o:ole="">
-            <v:imagedata r:id="rId31" o:title=""/>
+            <v:imagedata r:id="rId29" o:title=""/>
           </v:shape>
-          <o:OLEObject Type="Embed" ProgID="Visio.Drawing.15" ShapeID="_x0000_i1030" DrawAspect="Content" ObjectID="_1634472014" r:id="rId32"/>
+          <o:OLEObject Type="Embed" ProgID="Visio.Drawing.15" ShapeID="_x0000_i1030" DrawAspect="Content" ObjectID="_1634472907" r:id="rId30"/>
         </w:object>
       </w:r>
       <w:bookmarkStart w:id="26" w:name="_Ref22898343"/>
@@ -8765,6 +8885,7 @@
                 <w:szCs w:val="22"/>
               </w:rPr>
             </w:pPr>
+            <w:proofErr w:type="spellStart"/>
             <w:r>
               <w:rPr>
                 <w:rFonts w:ascii="微软雅黑 Light" w:eastAsia="微软雅黑 Light" w:hAnsi="微软雅黑 Light" w:hint="eastAsia"/>
@@ -8773,6 +8894,7 @@
               </w:rPr>
               <w:t>AddrMainCtrl</w:t>
             </w:r>
+            <w:proofErr w:type="spellEnd"/>
           </w:p>
         </w:tc>
         <w:tc>
@@ -8932,6 +9054,7 @@
                 <w:szCs w:val="22"/>
               </w:rPr>
             </w:pPr>
+            <w:proofErr w:type="spellStart"/>
             <w:r>
               <w:rPr>
                 <w:rFonts w:ascii="微软雅黑 Light" w:eastAsia="微软雅黑 Light" w:hAnsi="微软雅黑 Light" w:hint="eastAsia"/>
@@ -8940,6 +9063,7 @@
               </w:rPr>
               <w:t>AddrService</w:t>
             </w:r>
+            <w:proofErr w:type="spellEnd"/>
           </w:p>
         </w:tc>
         <w:tc>
@@ -9099,6 +9223,7 @@
                 <w:szCs w:val="22"/>
               </w:rPr>
             </w:pPr>
+            <w:proofErr w:type="spellStart"/>
             <w:r>
               <w:rPr>
                 <w:rFonts w:ascii="微软雅黑 Light" w:eastAsia="微软雅黑 Light" w:hAnsi="微软雅黑 Light" w:hint="eastAsia"/>
@@ -9107,6 +9232,7 @@
               </w:rPr>
               <w:t>AddrOnlineClean</w:t>
             </w:r>
+            <w:proofErr w:type="spellEnd"/>
           </w:p>
         </w:tc>
         <w:tc>
@@ -9266,6 +9392,7 @@
                 <w:szCs w:val="22"/>
               </w:rPr>
             </w:pPr>
+            <w:proofErr w:type="spellStart"/>
             <w:r>
               <w:rPr>
                 <w:rFonts w:ascii="微软雅黑 Light" w:eastAsia="微软雅黑 Light" w:hAnsi="微软雅黑 Light" w:hint="eastAsia"/>
@@ -9274,6 +9401,7 @@
               </w:rPr>
               <w:t>AddrOfflineClean</w:t>
             </w:r>
+            <w:proofErr w:type="spellEnd"/>
           </w:p>
         </w:tc>
         <w:tc>
@@ -9433,6 +9561,7 @@
                 <w:szCs w:val="22"/>
               </w:rPr>
             </w:pPr>
+            <w:proofErr w:type="spellStart"/>
             <w:r>
               <w:rPr>
                 <w:rFonts w:ascii="微软雅黑 Light" w:eastAsia="微软雅黑 Light" w:hAnsi="微软雅黑 Light" w:hint="eastAsia"/>
@@ -9465,6 +9594,7 @@
               </w:rPr>
               <w:t>lean</w:t>
             </w:r>
+            <w:proofErr w:type="spellEnd"/>
           </w:p>
         </w:tc>
         <w:tc>
@@ -9623,6 +9753,7 @@
                 <w:szCs w:val="22"/>
               </w:rPr>
             </w:pPr>
+            <w:proofErr w:type="spellStart"/>
             <w:r>
               <w:rPr>
                 <w:rFonts w:ascii="微软雅黑 Light" w:eastAsia="微软雅黑 Light" w:hAnsi="微软雅黑 Light" w:hint="eastAsia"/>
@@ -9645,7 +9776,16 @@
                 <w:sz w:val="22"/>
                 <w:szCs w:val="21"/>
               </w:rPr>
-              <w:t xml:space="preserve">Discharge </w:t>
+              <w:t>Discharge</w:t>
+            </w:r>
+            <w:proofErr w:type="spellEnd"/>
+            <w:r>
+              <w:rPr>
+                <w:rFonts w:ascii="微软雅黑 Light" w:eastAsia="微软雅黑 Light" w:hAnsi="微软雅黑 Light" w:hint="eastAsia"/>
+                <w:sz w:val="22"/>
+                <w:szCs w:val="21"/>
+              </w:rPr>
+              <w:t xml:space="preserve"> </w:t>
             </w:r>
           </w:p>
         </w:tc>
@@ -9807,6 +9947,7 @@
                 <w:szCs w:val="22"/>
               </w:rPr>
             </w:pPr>
+            <w:proofErr w:type="spellStart"/>
             <w:r>
               <w:rPr>
                 <w:rFonts w:ascii="微软雅黑 Light" w:eastAsia="微软雅黑 Light" w:hAnsi="微软雅黑 Light" w:hint="eastAsia"/>
@@ -9815,6 +9956,7 @@
               </w:rPr>
               <w:t>AddrRadioTrashCollect</w:t>
             </w:r>
+            <w:proofErr w:type="spellEnd"/>
           </w:p>
         </w:tc>
         <w:tc>
@@ -9975,6 +10117,7 @@
                 <w:szCs w:val="22"/>
               </w:rPr>
             </w:pPr>
+            <w:proofErr w:type="spellStart"/>
             <w:r>
               <w:rPr>
                 <w:rFonts w:ascii="微软雅黑 Light" w:eastAsia="微软雅黑 Light" w:hAnsi="微软雅黑 Light" w:hint="eastAsia"/>
@@ -9999,6 +10142,7 @@
               </w:rPr>
               <w:t>Monitor</w:t>
             </w:r>
+            <w:proofErr w:type="spellEnd"/>
           </w:p>
         </w:tc>
         <w:tc>
@@ -10159,6 +10303,7 @@
                 <w:szCs w:val="22"/>
               </w:rPr>
             </w:pPr>
+            <w:proofErr w:type="spellStart"/>
             <w:r>
               <w:rPr>
                 <w:rFonts w:ascii="微软雅黑 Light" w:eastAsia="微软雅黑 Light" w:hAnsi="微软雅黑 Light" w:hint="eastAsia"/>
@@ -10183,6 +10328,7 @@
               </w:rPr>
               <w:t>Monitor</w:t>
             </w:r>
+            <w:proofErr w:type="spellEnd"/>
           </w:p>
         </w:tc>
         <w:tc>
@@ -10343,6 +10489,7 @@
                 <w:szCs w:val="22"/>
               </w:rPr>
             </w:pPr>
+            <w:proofErr w:type="spellStart"/>
             <w:r>
               <w:rPr>
                 <w:rFonts w:ascii="微软雅黑 Light" w:eastAsia="微软雅黑 Light" w:hAnsi="微软雅黑 Light" w:hint="eastAsia"/>
@@ -10351,6 +10498,7 @@
               </w:rPr>
               <w:t>AddrFixRadioMOnitor</w:t>
             </w:r>
+            <w:proofErr w:type="spellEnd"/>
           </w:p>
         </w:tc>
         <w:tc>
@@ -10511,6 +10659,7 @@
                 <w:szCs w:val="22"/>
               </w:rPr>
             </w:pPr>
+            <w:proofErr w:type="spellStart"/>
             <w:r>
               <w:rPr>
                 <w:rFonts w:ascii="微软雅黑 Light" w:eastAsia="微软雅黑 Light" w:hAnsi="微软雅黑 Light" w:hint="eastAsia"/>
@@ -10519,6 +10668,7 @@
               </w:rPr>
               <w:t>AddrPersonMonitor</w:t>
             </w:r>
+            <w:proofErr w:type="spellEnd"/>
           </w:p>
         </w:tc>
         <w:tc>
@@ -10679,6 +10829,7 @@
                 <w:szCs w:val="22"/>
               </w:rPr>
             </w:pPr>
+            <w:proofErr w:type="spellStart"/>
             <w:r>
               <w:rPr>
                 <w:rFonts w:ascii="微软雅黑 Light" w:eastAsia="微软雅黑 Light" w:hAnsi="微软雅黑 Light" w:hint="eastAsia"/>
@@ -10687,6 +10838,7 @@
               </w:rPr>
               <w:t>AddrCameraOfOnlineClean</w:t>
             </w:r>
+            <w:proofErr w:type="spellEnd"/>
           </w:p>
         </w:tc>
         <w:tc>
@@ -10847,6 +10999,7 @@
                 <w:szCs w:val="22"/>
               </w:rPr>
             </w:pPr>
+            <w:proofErr w:type="spellStart"/>
             <w:r>
               <w:rPr>
                 <w:rFonts w:ascii="微软雅黑 Light" w:eastAsia="微软雅黑 Light" w:hAnsi="微软雅黑 Light" w:hint="eastAsia"/>
@@ -10855,6 +11008,7 @@
               </w:rPr>
               <w:t>AddrCameraOfOfflineClean</w:t>
             </w:r>
+            <w:proofErr w:type="spellEnd"/>
           </w:p>
         </w:tc>
         <w:tc>
@@ -11015,6 +11169,7 @@
                 <w:szCs w:val="22"/>
               </w:rPr>
             </w:pPr>
+            <w:proofErr w:type="spellStart"/>
             <w:r>
               <w:rPr>
                 <w:rFonts w:ascii="微软雅黑 Light" w:eastAsia="微软雅黑 Light" w:hAnsi="微软雅黑 Light" w:hint="eastAsia"/>
@@ -11024,6 +11179,7 @@
               <w:lastRenderedPageBreak/>
               <w:t>AddrCameraOfRadioTrashCollect</w:t>
             </w:r>
+            <w:proofErr w:type="spellEnd"/>
           </w:p>
         </w:tc>
         <w:tc>
@@ -11184,6 +11340,7 @@
                 <w:szCs w:val="22"/>
               </w:rPr>
             </w:pPr>
+            <w:proofErr w:type="spellStart"/>
             <w:r>
               <w:rPr>
                 <w:rFonts w:ascii="微软雅黑 Light" w:eastAsia="微软雅黑 Light" w:hAnsi="微软雅黑 Light" w:hint="eastAsia"/>
@@ -11208,6 +11365,7 @@
               </w:rPr>
               <w:t>Monitor</w:t>
             </w:r>
+            <w:proofErr w:type="spellEnd"/>
           </w:p>
         </w:tc>
         <w:tc>
@@ -11368,6 +11526,7 @@
                 <w:szCs w:val="22"/>
               </w:rPr>
             </w:pPr>
+            <w:proofErr w:type="spellStart"/>
             <w:r>
               <w:rPr>
                 <w:rFonts w:ascii="微软雅黑 Light" w:eastAsia="微软雅黑 Light" w:hAnsi="微软雅黑 Light" w:hint="eastAsia"/>
@@ -11376,6 +11535,7 @@
               </w:rPr>
               <w:t>StatusRefreshTime</w:t>
             </w:r>
+            <w:proofErr w:type="spellEnd"/>
           </w:p>
         </w:tc>
         <w:tc>
@@ -11767,6 +11927,7 @@
                 <w:szCs w:val="22"/>
               </w:rPr>
             </w:pPr>
+            <w:proofErr w:type="spellStart"/>
             <w:r>
               <w:rPr>
                 <w:rFonts w:ascii="微软雅黑 Light" w:eastAsia="微软雅黑 Light" w:hAnsi="微软雅黑 Light" w:hint="eastAsia"/>
@@ -11783,6 +11944,7 @@
               </w:rPr>
               <w:t>ID</w:t>
             </w:r>
+            <w:proofErr w:type="spellEnd"/>
           </w:p>
         </w:tc>
         <w:tc>
@@ -11923,6 +12085,7 @@
                 <w:szCs w:val="22"/>
               </w:rPr>
             </w:pPr>
+            <w:proofErr w:type="spellStart"/>
             <w:r>
               <w:rPr>
                 <w:rFonts w:ascii="微软雅黑 Light" w:eastAsia="微软雅黑 Light" w:hAnsi="微软雅黑 Light" w:hint="eastAsia"/>
@@ -11931,6 +12094,7 @@
               </w:rPr>
               <w:t>ImportantStatus</w:t>
             </w:r>
+            <w:proofErr w:type="spellEnd"/>
           </w:p>
         </w:tc>
         <w:tc>
@@ -12320,6 +12484,7 @@
                 <w:szCs w:val="22"/>
               </w:rPr>
             </w:pPr>
+            <w:proofErr w:type="spellStart"/>
             <w:r>
               <w:rPr>
                 <w:rFonts w:ascii="微软雅黑 Light" w:eastAsia="微软雅黑 Light" w:hAnsi="微软雅黑 Light" w:hint="eastAsia"/>
@@ -12328,6 +12493,7 @@
               </w:rPr>
               <w:t>TaskID</w:t>
             </w:r>
+            <w:proofErr w:type="spellEnd"/>
           </w:p>
         </w:tc>
         <w:tc>
@@ -12468,6 +12634,7 @@
                 <w:szCs w:val="22"/>
               </w:rPr>
             </w:pPr>
+            <w:proofErr w:type="spellStart"/>
             <w:r>
               <w:rPr>
                 <w:rFonts w:ascii="微软雅黑 Light" w:eastAsia="微软雅黑 Light" w:hAnsi="微软雅黑 Light" w:hint="eastAsia"/>
@@ -12476,6 +12643,7 @@
               </w:rPr>
               <w:t>StartTime</w:t>
             </w:r>
+            <w:proofErr w:type="spellEnd"/>
           </w:p>
         </w:tc>
         <w:tc>
@@ -12612,6 +12780,7 @@
                 <w:szCs w:val="22"/>
               </w:rPr>
             </w:pPr>
+            <w:proofErr w:type="spellStart"/>
             <w:r>
               <w:rPr>
                 <w:rFonts w:ascii="微软雅黑 Light" w:eastAsia="微软雅黑 Light" w:hAnsi="微软雅黑 Light" w:hint="eastAsia"/>
@@ -12628,6 +12797,7 @@
               </w:rPr>
               <w:t>ystemID</w:t>
             </w:r>
+            <w:proofErr w:type="spellEnd"/>
           </w:p>
         </w:tc>
         <w:tc>
@@ -13527,6 +13697,7 @@
                 <w:szCs w:val="22"/>
               </w:rPr>
             </w:pPr>
+            <w:proofErr w:type="spellStart"/>
             <w:r>
               <w:rPr>
                 <w:rFonts w:ascii="微软雅黑 Light" w:eastAsia="微软雅黑 Light" w:hAnsi="微软雅黑 Light" w:hint="eastAsia"/>
@@ -13535,6 +13706,7 @@
               </w:rPr>
               <w:t>TaskID</w:t>
             </w:r>
+            <w:proofErr w:type="spellEnd"/>
           </w:p>
         </w:tc>
         <w:tc>
@@ -13683,6 +13855,7 @@
                 <w:szCs w:val="22"/>
               </w:rPr>
             </w:pPr>
+            <w:proofErr w:type="spellStart"/>
             <w:r>
               <w:rPr>
                 <w:rFonts w:ascii="微软雅黑 Light" w:eastAsia="微软雅黑 Light" w:hAnsi="微软雅黑 Light" w:hint="eastAsia"/>
@@ -13691,6 +13864,7 @@
               </w:rPr>
               <w:t>ModTime</w:t>
             </w:r>
+            <w:proofErr w:type="spellEnd"/>
           </w:p>
         </w:tc>
         <w:tc>
@@ -13971,6 +14145,7 @@
                 <w:szCs w:val="22"/>
               </w:rPr>
             </w:pPr>
+            <w:proofErr w:type="spellStart"/>
             <w:r>
               <w:rPr>
                 <w:rFonts w:ascii="微软雅黑 Light" w:eastAsia="微软雅黑 Light" w:hAnsi="微软雅黑 Light" w:hint="eastAsia"/>
@@ -13979,6 +14154,7 @@
               </w:rPr>
               <w:t>ModUser</w:t>
             </w:r>
+            <w:proofErr w:type="spellEnd"/>
           </w:p>
         </w:tc>
         <w:tc>
@@ -15177,6 +15353,7 @@
                 <w:szCs w:val="22"/>
               </w:rPr>
             </w:pPr>
+            <w:proofErr w:type="spellStart"/>
             <w:r>
               <w:rPr>
                 <w:rFonts w:ascii="微软雅黑 Light" w:eastAsia="微软雅黑 Light" w:hAnsi="微软雅黑 Light" w:hint="eastAsia"/>
@@ -15185,6 +15362,7 @@
               </w:rPr>
               <w:t>StatusN</w:t>
             </w:r>
+            <w:proofErr w:type="spellEnd"/>
           </w:p>
         </w:tc>
         <w:tc>
@@ -15739,6 +15917,7 @@
                 <w:szCs w:val="22"/>
               </w:rPr>
             </w:pPr>
+            <w:proofErr w:type="spellStart"/>
             <w:r>
               <w:rPr>
                 <w:rFonts w:ascii="微软雅黑 Light" w:eastAsia="微软雅黑 Light" w:hAnsi="微软雅黑 Light" w:hint="eastAsia"/>
@@ -15747,6 +15926,7 @@
               </w:rPr>
               <w:t>LogTime</w:t>
             </w:r>
+            <w:proofErr w:type="spellEnd"/>
           </w:p>
         </w:tc>
         <w:tc>
@@ -15881,6 +16061,7 @@
                 <w:szCs w:val="22"/>
               </w:rPr>
             </w:pPr>
+            <w:proofErr w:type="spellStart"/>
             <w:r>
               <w:rPr>
                 <w:rFonts w:ascii="微软雅黑 Light" w:eastAsia="微软雅黑 Light" w:hAnsi="微软雅黑 Light" w:hint="eastAsia"/>
@@ -15889,6 +16070,7 @@
               </w:rPr>
               <w:t>LogLevel</w:t>
             </w:r>
+            <w:proofErr w:type="spellEnd"/>
           </w:p>
         </w:tc>
         <w:tc>
@@ -16021,6 +16203,7 @@
                 <w:szCs w:val="22"/>
               </w:rPr>
             </w:pPr>
+            <w:proofErr w:type="spellStart"/>
             <w:r>
               <w:rPr>
                 <w:rFonts w:ascii="微软雅黑 Light" w:eastAsia="微软雅黑 Light" w:hAnsi="微软雅黑 Light" w:hint="eastAsia"/>
@@ -16029,6 +16212,7 @@
               </w:rPr>
               <w:t>SystemID</w:t>
             </w:r>
+            <w:proofErr w:type="spellEnd"/>
           </w:p>
         </w:tc>
         <w:tc>
@@ -16161,6 +16345,7 @@
                 <w:szCs w:val="22"/>
               </w:rPr>
             </w:pPr>
+            <w:proofErr w:type="spellStart"/>
             <w:r>
               <w:rPr>
                 <w:rFonts w:ascii="微软雅黑 Light" w:eastAsia="微软雅黑 Light" w:hAnsi="微软雅黑 Light" w:hint="eastAsia"/>
@@ -16177,6 +16362,7 @@
               </w:rPr>
               <w:t>ogContent</w:t>
             </w:r>
+            <w:proofErr w:type="spellEnd"/>
           </w:p>
         </w:tc>
         <w:tc>
@@ -16648,6 +16834,7 @@
                 <w:szCs w:val="22"/>
               </w:rPr>
             </w:pPr>
+            <w:proofErr w:type="spellStart"/>
             <w:r>
               <w:rPr>
                 <w:rFonts w:ascii="微软雅黑 Light" w:eastAsia="微软雅黑 Light" w:hAnsi="微软雅黑 Light" w:hint="eastAsia"/>
@@ -16656,6 +16843,7 @@
               </w:rPr>
               <w:t>AddrMainCtrl</w:t>
             </w:r>
+            <w:proofErr w:type="spellEnd"/>
           </w:p>
         </w:tc>
         <w:tc>
@@ -16829,6 +17017,7 @@
                 <w:szCs w:val="22"/>
               </w:rPr>
             </w:pPr>
+            <w:proofErr w:type="spellStart"/>
             <w:r>
               <w:rPr>
                 <w:rFonts w:ascii="微软雅黑 Light" w:eastAsia="微软雅黑 Light" w:hAnsi="微软雅黑 Light" w:hint="eastAsia"/>
@@ -16837,6 +17026,7 @@
               </w:rPr>
               <w:t>AddrService</w:t>
             </w:r>
+            <w:proofErr w:type="spellEnd"/>
           </w:p>
         </w:tc>
         <w:tc>
@@ -17022,6 +17212,7 @@
                 <w:szCs w:val="22"/>
               </w:rPr>
             </w:pPr>
+            <w:proofErr w:type="spellStart"/>
             <w:r>
               <w:rPr>
                 <w:rFonts w:ascii="微软雅黑 Light" w:eastAsia="微软雅黑 Light" w:hAnsi="微软雅黑 Light" w:hint="eastAsia"/>
@@ -17031,6 +17222,7 @@
               <w:lastRenderedPageBreak/>
               <w:t>AddrOnlineClean</w:t>
             </w:r>
+            <w:proofErr w:type="spellEnd"/>
           </w:p>
         </w:tc>
         <w:tc>
@@ -17204,6 +17396,7 @@
                 <w:szCs w:val="22"/>
               </w:rPr>
             </w:pPr>
+            <w:proofErr w:type="spellStart"/>
             <w:r>
               <w:rPr>
                 <w:rFonts w:ascii="微软雅黑 Light" w:eastAsia="微软雅黑 Light" w:hAnsi="微软雅黑 Light" w:hint="eastAsia"/>
@@ -17212,6 +17405,7 @@
               </w:rPr>
               <w:t>AddrOfflineClean</w:t>
             </w:r>
+            <w:proofErr w:type="spellEnd"/>
           </w:p>
         </w:tc>
         <w:tc>
@@ -17384,6 +17578,7 @@
                 <w:szCs w:val="22"/>
               </w:rPr>
             </w:pPr>
+            <w:proofErr w:type="spellStart"/>
             <w:r>
               <w:rPr>
                 <w:rFonts w:ascii="微软雅黑 Light" w:eastAsia="微软雅黑 Light" w:hAnsi="微软雅黑 Light" w:hint="eastAsia"/>
@@ -17416,6 +17611,7 @@
               </w:rPr>
               <w:t>lean</w:t>
             </w:r>
+            <w:proofErr w:type="spellEnd"/>
           </w:p>
         </w:tc>
         <w:tc>
@@ -17588,6 +17784,7 @@
                 <w:szCs w:val="22"/>
               </w:rPr>
             </w:pPr>
+            <w:proofErr w:type="spellStart"/>
             <w:r>
               <w:rPr>
                 <w:rFonts w:ascii="微软雅黑 Light" w:eastAsia="微软雅黑 Light" w:hAnsi="微软雅黑 Light" w:hint="eastAsia"/>
@@ -17610,7 +17807,16 @@
                 <w:sz w:val="22"/>
                 <w:szCs w:val="21"/>
               </w:rPr>
-              <w:t xml:space="preserve">Discharge </w:t>
+              <w:t>Discharge</w:t>
+            </w:r>
+            <w:proofErr w:type="spellEnd"/>
+            <w:r>
+              <w:rPr>
+                <w:rFonts w:ascii="微软雅黑 Light" w:eastAsia="微软雅黑 Light" w:hAnsi="微软雅黑 Light" w:hint="eastAsia"/>
+                <w:sz w:val="22"/>
+                <w:szCs w:val="21"/>
+              </w:rPr>
+              <w:t xml:space="preserve"> </w:t>
             </w:r>
           </w:p>
         </w:tc>
@@ -17784,6 +17990,7 @@
                 <w:szCs w:val="22"/>
               </w:rPr>
             </w:pPr>
+            <w:proofErr w:type="spellStart"/>
             <w:r>
               <w:rPr>
                 <w:rFonts w:ascii="微软雅黑 Light" w:eastAsia="微软雅黑 Light" w:hAnsi="微软雅黑 Light" w:hint="eastAsia"/>
@@ -17792,6 +17999,7 @@
               </w:rPr>
               <w:t>AddrRadioTrashCollect</w:t>
             </w:r>
+            <w:proofErr w:type="spellEnd"/>
           </w:p>
         </w:tc>
         <w:tc>
@@ -17964,6 +18172,7 @@
                 <w:szCs w:val="22"/>
               </w:rPr>
             </w:pPr>
+            <w:proofErr w:type="spellStart"/>
             <w:r>
               <w:rPr>
                 <w:rFonts w:ascii="微软雅黑 Light" w:eastAsia="微软雅黑 Light" w:hAnsi="微软雅黑 Light" w:hint="eastAsia"/>
@@ -17988,6 +18197,7 @@
               </w:rPr>
               <w:t>Monitor</w:t>
             </w:r>
+            <w:proofErr w:type="spellEnd"/>
           </w:p>
         </w:tc>
         <w:tc>
@@ -18160,6 +18370,7 @@
                 <w:szCs w:val="22"/>
               </w:rPr>
             </w:pPr>
+            <w:proofErr w:type="spellStart"/>
             <w:r>
               <w:rPr>
                 <w:rFonts w:ascii="微软雅黑 Light" w:eastAsia="微软雅黑 Light" w:hAnsi="微软雅黑 Light" w:hint="eastAsia"/>
@@ -18184,6 +18395,7 @@
               </w:rPr>
               <w:t>Monitor</w:t>
             </w:r>
+            <w:proofErr w:type="spellEnd"/>
           </w:p>
         </w:tc>
         <w:tc>
@@ -18364,6 +18576,7 @@
                 <w:szCs w:val="22"/>
               </w:rPr>
             </w:pPr>
+            <w:proofErr w:type="spellStart"/>
             <w:r>
               <w:rPr>
                 <w:rFonts w:ascii="微软雅黑 Light" w:eastAsia="微软雅黑 Light" w:hAnsi="微软雅黑 Light" w:hint="eastAsia"/>
@@ -18372,6 +18585,7 @@
               </w:rPr>
               <w:t>AddrFixRadioMOnitor</w:t>
             </w:r>
+            <w:proofErr w:type="spellEnd"/>
           </w:p>
         </w:tc>
         <w:tc>
@@ -18552,6 +18766,7 @@
                 <w:szCs w:val="22"/>
               </w:rPr>
             </w:pPr>
+            <w:proofErr w:type="spellStart"/>
             <w:r>
               <w:rPr>
                 <w:rFonts w:ascii="微软雅黑 Light" w:eastAsia="微软雅黑 Light" w:hAnsi="微软雅黑 Light" w:hint="eastAsia"/>
@@ -18560,6 +18775,7 @@
               </w:rPr>
               <w:t>AddrPersonMonitor</w:t>
             </w:r>
+            <w:proofErr w:type="spellEnd"/>
           </w:p>
         </w:tc>
         <w:tc>
@@ -18740,6 +18956,7 @@
                 <w:szCs w:val="22"/>
               </w:rPr>
             </w:pPr>
+            <w:proofErr w:type="spellStart"/>
             <w:r>
               <w:rPr>
                 <w:rFonts w:ascii="微软雅黑 Light" w:eastAsia="微软雅黑 Light" w:hAnsi="微软雅黑 Light" w:hint="eastAsia"/>
@@ -18748,6 +18965,7 @@
               </w:rPr>
               <w:t>AddrCameraOfOnlineClean</w:t>
             </w:r>
+            <w:proofErr w:type="spellEnd"/>
           </w:p>
         </w:tc>
         <w:tc>
@@ -18928,6 +19146,7 @@
                 <w:szCs w:val="22"/>
               </w:rPr>
             </w:pPr>
+            <w:proofErr w:type="spellStart"/>
             <w:r>
               <w:rPr>
                 <w:rFonts w:ascii="微软雅黑 Light" w:eastAsia="微软雅黑 Light" w:hAnsi="微软雅黑 Light" w:hint="eastAsia"/>
@@ -18936,6 +19155,7 @@
               </w:rPr>
               <w:t>AddrCameraOfOfflineClean</w:t>
             </w:r>
+            <w:proofErr w:type="spellEnd"/>
           </w:p>
         </w:tc>
         <w:tc>
@@ -19116,6 +19336,7 @@
                 <w:szCs w:val="22"/>
               </w:rPr>
             </w:pPr>
+            <w:proofErr w:type="spellStart"/>
             <w:r>
               <w:rPr>
                 <w:rFonts w:ascii="微软雅黑 Light" w:eastAsia="微软雅黑 Light" w:hAnsi="微软雅黑 Light" w:hint="eastAsia"/>
@@ -19124,6 +19345,7 @@
               </w:rPr>
               <w:t>AddrCameraOfRadioTrashCollect</w:t>
             </w:r>
+            <w:proofErr w:type="spellEnd"/>
           </w:p>
         </w:tc>
         <w:tc>
@@ -19304,6 +19526,7 @@
                 <w:szCs w:val="22"/>
               </w:rPr>
             </w:pPr>
+            <w:proofErr w:type="spellStart"/>
             <w:r>
               <w:rPr>
                 <w:rFonts w:ascii="微软雅黑 Light" w:eastAsia="微软雅黑 Light" w:hAnsi="微软雅黑 Light" w:hint="eastAsia"/>
@@ -19328,6 +19551,7 @@
               </w:rPr>
               <w:t>Monitor</w:t>
             </w:r>
+            <w:proofErr w:type="spellEnd"/>
           </w:p>
         </w:tc>
         <w:tc>
@@ -19519,6 +19743,7 @@
                 <w:szCs w:val="22"/>
               </w:rPr>
             </w:pPr>
+            <w:proofErr w:type="spellStart"/>
             <w:r>
               <w:rPr>
                 <w:rFonts w:ascii="微软雅黑 Light" w:eastAsia="微软雅黑 Light" w:hAnsi="微软雅黑 Light" w:hint="eastAsia"/>
@@ -19528,6 +19753,7 @@
               <w:lastRenderedPageBreak/>
               <w:t>StatusRefreshTime</w:t>
             </w:r>
+            <w:proofErr w:type="spellEnd"/>
           </w:p>
         </w:tc>
         <w:tc>
@@ -19927,6 +20153,7 @@
                 <w:lang w:val="zh-CN"/>
               </w:rPr>
             </w:pPr>
+            <w:proofErr w:type="spellStart"/>
             <w:r>
               <w:rPr>
                 <w:rFonts w:ascii="微软雅黑 Light" w:eastAsia="微软雅黑 Light" w:hAnsi="微软雅黑 Light" w:hint="eastAsia"/>
@@ -19943,6 +20170,7 @@
               </w:rPr>
               <w:t>ID</w:t>
             </w:r>
+            <w:proofErr w:type="spellEnd"/>
           </w:p>
         </w:tc>
         <w:tc>
@@ -20119,6 +20347,7 @@
                 <w:lang w:val="zh-CN"/>
               </w:rPr>
             </w:pPr>
+            <w:proofErr w:type="spellStart"/>
             <w:r>
               <w:rPr>
                 <w:rFonts w:ascii="微软雅黑 Light" w:eastAsia="微软雅黑 Light" w:hAnsi="微软雅黑 Light" w:hint="eastAsia"/>
@@ -20127,6 +20356,7 @@
               </w:rPr>
               <w:t>ImportantStatus</w:t>
             </w:r>
+            <w:proofErr w:type="spellEnd"/>
           </w:p>
         </w:tc>
         <w:tc>
@@ -20536,6 +20766,7 @@
                 <w:lang w:val="zh-CN"/>
               </w:rPr>
             </w:pPr>
+            <w:proofErr w:type="spellStart"/>
             <w:r>
               <w:rPr>
                 <w:rFonts w:ascii="微软雅黑 Light" w:eastAsia="微软雅黑 Light" w:hAnsi="微软雅黑 Light" w:hint="eastAsia"/>
@@ -20544,6 +20775,7 @@
               </w:rPr>
               <w:t>TaskID</w:t>
             </w:r>
+            <w:proofErr w:type="spellEnd"/>
           </w:p>
         </w:tc>
         <w:tc>
@@ -20720,6 +20952,7 @@
                 <w:lang w:val="zh-CN"/>
               </w:rPr>
             </w:pPr>
+            <w:proofErr w:type="spellStart"/>
             <w:r>
               <w:rPr>
                 <w:rFonts w:ascii="微软雅黑 Light" w:eastAsia="微软雅黑 Light" w:hAnsi="微软雅黑 Light" w:hint="eastAsia"/>
@@ -20728,6 +20961,7 @@
               </w:rPr>
               <w:t>StartTime</w:t>
             </w:r>
+            <w:proofErr w:type="spellEnd"/>
           </w:p>
         </w:tc>
         <w:tc>
@@ -20906,6 +21140,7 @@
                 <w:lang w:val="zh-CN"/>
               </w:rPr>
             </w:pPr>
+            <w:proofErr w:type="spellStart"/>
             <w:r>
               <w:rPr>
                 <w:rFonts w:ascii="微软雅黑 Light" w:eastAsia="微软雅黑 Light" w:hAnsi="微软雅黑 Light" w:hint="eastAsia"/>
@@ -20922,6 +21157,7 @@
               </w:rPr>
               <w:t>ystemID</w:t>
             </w:r>
+            <w:proofErr w:type="spellEnd"/>
           </w:p>
         </w:tc>
         <w:tc>
@@ -24012,6 +24248,7 @@
                 <w:lang w:val="zh-CN"/>
               </w:rPr>
             </w:pPr>
+            <w:proofErr w:type="spellStart"/>
             <w:r>
               <w:rPr>
                 <w:rFonts w:ascii="微软雅黑 Light" w:eastAsia="微软雅黑 Light" w:hAnsi="微软雅黑 Light" w:hint="eastAsia"/>
@@ -24020,6 +24257,7 @@
               </w:rPr>
               <w:t>StatusN</w:t>
             </w:r>
+            <w:proofErr w:type="spellEnd"/>
           </w:p>
         </w:tc>
         <w:tc>
@@ -24584,6 +24822,7 @@
                 <w:szCs w:val="22"/>
               </w:rPr>
             </w:pPr>
+            <w:proofErr w:type="spellStart"/>
             <w:r>
               <w:rPr>
                 <w:rFonts w:ascii="微软雅黑 Light" w:eastAsia="微软雅黑 Light" w:hAnsi="微软雅黑 Light" w:hint="eastAsia"/>
@@ -24592,6 +24831,7 @@
               </w:rPr>
               <w:t>LogTime</w:t>
             </w:r>
+            <w:proofErr w:type="spellEnd"/>
           </w:p>
         </w:tc>
         <w:tc>
@@ -24738,6 +24978,7 @@
                 <w:szCs w:val="22"/>
               </w:rPr>
             </w:pPr>
+            <w:proofErr w:type="spellStart"/>
             <w:r>
               <w:rPr>
                 <w:rFonts w:ascii="微软雅黑 Light" w:eastAsia="微软雅黑 Light" w:hAnsi="微软雅黑 Light" w:hint="eastAsia"/>
@@ -24746,6 +24987,7 @@
               </w:rPr>
               <w:t>LogLevel</w:t>
             </w:r>
+            <w:proofErr w:type="spellEnd"/>
           </w:p>
         </w:tc>
         <w:tc>
@@ -24892,6 +25134,7 @@
                 <w:szCs w:val="22"/>
               </w:rPr>
             </w:pPr>
+            <w:proofErr w:type="spellStart"/>
             <w:r>
               <w:rPr>
                 <w:rFonts w:ascii="微软雅黑 Light" w:eastAsia="微软雅黑 Light" w:hAnsi="微软雅黑 Light" w:hint="eastAsia"/>
@@ -24900,6 +25143,7 @@
               </w:rPr>
               <w:t>SystemID</w:t>
             </w:r>
+            <w:proofErr w:type="spellEnd"/>
           </w:p>
         </w:tc>
         <w:tc>
@@ -25046,6 +25290,7 @@
                 <w:szCs w:val="22"/>
               </w:rPr>
             </w:pPr>
+            <w:proofErr w:type="spellStart"/>
             <w:r>
               <w:rPr>
                 <w:rFonts w:ascii="微软雅黑 Light" w:eastAsia="微软雅黑 Light" w:hAnsi="微软雅黑 Light" w:hint="eastAsia"/>
@@ -25062,6 +25307,7 @@
               </w:rPr>
               <w:t>ogContent</w:t>
             </w:r>
+            <w:proofErr w:type="spellEnd"/>
           </w:p>
         </w:tc>
         <w:tc>
@@ -25345,8 +25591,8 @@
       </w:r>
     </w:p>
     <w:sectPr>
-      <w:headerReference w:type="default" r:id="rId33"/>
-      <w:footerReference w:type="default" r:id="rId34"/>
+      <w:headerReference w:type="default" r:id="rId31"/>
+      <w:footerReference w:type="default" r:id="rId32"/>
       <w:pgSz w:w="11906" w:h="16838"/>
       <w:pgMar w:top="1440" w:right="1134" w:bottom="1440" w:left="1418" w:header="851" w:footer="867" w:gutter="0"/>
       <w:pgNumType w:start="1"/>
@@ -29046,7 +29292,7 @@
 </file>
 
 <file path=customXml/itemProps1.xml><?xml version="1.0" encoding="utf-8"?>
-<ds:datastoreItem xmlns:ds="http://schemas.openxmlformats.org/officeDocument/2006/customXml" ds:itemID="{CFC2E5C4-AAA2-4927-88EC-E21F0D8AF30B}">
+<ds:datastoreItem xmlns:ds="http://schemas.openxmlformats.org/officeDocument/2006/customXml" ds:itemID="{63795386-0C9E-47DC-ACC8-7EFB0BD1104D}">
   <ds:schemaRefs>
     <ds:schemaRef ds:uri="http://schemas.openxmlformats.org/officeDocument/2006/bibliography"/>
   </ds:schemaRefs>
